--- a/Specification/Specification.docx
+++ b/Specification/Specification.docx
@@ -10,10 +10,10 @@
         <w:tblLook w:val="04A0" w:firstRow="1" w:lastRow="0" w:firstColumn="1" w:lastColumn="0" w:noHBand="0" w:noVBand="1"/>
       </w:tblPr>
       <w:tblGrid>
-        <w:gridCol w:w="1284"/>
-        <w:gridCol w:w="2920"/>
-        <w:gridCol w:w="2192"/>
-        <w:gridCol w:w="2949"/>
+        <w:gridCol w:w="1282"/>
+        <w:gridCol w:w="2938"/>
+        <w:gridCol w:w="2185"/>
+        <w:gridCol w:w="2940"/>
       </w:tblGrid>
       <w:tr>
         <w:tc>
@@ -142,6 +142,15 @@
                 <w:lang w:val="en-US"/>
               </w:rPr>
             </w:pPr>
+            <w:r>
+              <w:rPr>
+                <w:rFonts w:ascii="Times New Roman" w:hAnsi="Times New Roman" w:cs="Times New Roman"/>
+                <w:sz w:val="28"/>
+                <w:szCs w:val="28"/>
+                <w:lang w:val="en-US"/>
+              </w:rPr>
+              <w:t>User</w:t>
+            </w:r>
           </w:p>
         </w:tc>
         <w:tc>
@@ -157,6 +166,15 @@
                 <w:lang w:val="en-US"/>
               </w:rPr>
             </w:pPr>
+            <w:r>
+              <w:rPr>
+                <w:rFonts w:ascii="Times New Roman" w:hAnsi="Times New Roman" w:cs="Times New Roman"/>
+                <w:sz w:val="28"/>
+                <w:szCs w:val="28"/>
+                <w:lang w:val="en-US"/>
+              </w:rPr>
+              <w:t>ID</w:t>
+            </w:r>
           </w:p>
         </w:tc>
         <w:tc>
@@ -169,8 +187,18 @@
                 <w:rFonts w:ascii="Times New Roman" w:hAnsi="Times New Roman" w:cs="Times New Roman"/>
                 <w:sz w:val="28"/>
                 <w:szCs w:val="28"/>
-              </w:rPr>
-            </w:pPr>
+                <w:lang w:val="en-US"/>
+              </w:rPr>
+            </w:pPr>
+            <w:r>
+              <w:rPr>
+                <w:rFonts w:ascii="Times New Roman" w:hAnsi="Times New Roman" w:cs="Times New Roman"/>
+                <w:sz w:val="28"/>
+                <w:szCs w:val="28"/>
+                <w:lang w:val="en-US"/>
+              </w:rPr>
+              <w:t>string</w:t>
+            </w:r>
           </w:p>
         </w:tc>
         <w:tc>
@@ -186,6 +214,15 @@
                 <w:lang w:val="en-US"/>
               </w:rPr>
             </w:pPr>
+            <w:r>
+              <w:rPr>
+                <w:rFonts w:ascii="Times New Roman" w:hAnsi="Times New Roman" w:cs="Times New Roman"/>
+                <w:sz w:val="28"/>
+                <w:szCs w:val="28"/>
+                <w:lang w:val="en-US"/>
+              </w:rPr>
+              <w:t>Unique Identificator</w:t>
+            </w:r>
           </w:p>
         </w:tc>
       </w:tr>
@@ -219,6 +256,15 @@
                 <w:lang w:val="en-US"/>
               </w:rPr>
             </w:pPr>
+            <w:r>
+              <w:rPr>
+                <w:rFonts w:ascii="Times New Roman" w:hAnsi="Times New Roman" w:cs="Times New Roman"/>
+                <w:sz w:val="28"/>
+                <w:szCs w:val="28"/>
+                <w:lang w:val="en-US"/>
+              </w:rPr>
+              <w:t>UserName</w:t>
+            </w:r>
           </w:p>
         </w:tc>
         <w:tc>
@@ -233,6 +279,15 @@
                 <w:szCs w:val="28"/>
               </w:rPr>
             </w:pPr>
+            <w:r>
+              <w:rPr>
+                <w:rFonts w:ascii="Times New Roman" w:hAnsi="Times New Roman" w:cs="Times New Roman"/>
+                <w:sz w:val="28"/>
+                <w:szCs w:val="28"/>
+                <w:lang w:val="en-US"/>
+              </w:rPr>
+              <w:t>string</w:t>
+            </w:r>
           </w:p>
         </w:tc>
         <w:tc>
@@ -245,8 +300,464 @@
                 <w:rFonts w:ascii="Times New Roman" w:hAnsi="Times New Roman" w:cs="Times New Roman"/>
                 <w:sz w:val="28"/>
                 <w:szCs w:val="28"/>
-              </w:rPr>
-            </w:pPr>
+                <w:lang w:val="en-US"/>
+              </w:rPr>
+            </w:pPr>
+            <w:r>
+              <w:rPr>
+                <w:rFonts w:ascii="Times New Roman" w:hAnsi="Times New Roman" w:cs="Times New Roman"/>
+                <w:sz w:val="28"/>
+                <w:szCs w:val="28"/>
+                <w:lang w:val="en-US"/>
+              </w:rPr>
+              <w:t>Unique Name</w:t>
+            </w:r>
+          </w:p>
+        </w:tc>
+      </w:tr>
+      <w:tr>
+        <w:tc>
+          <w:tcPr>
+            <w:tcW w:w="1284" w:type="dxa"/>
+            <w:vMerge/>
+            <w:vAlign w:val="center"/>
+          </w:tcPr>
+          <w:p>
+            <w:pPr>
+              <w:jc w:val="center"/>
+              <w:rPr>
+                <w:rFonts w:ascii="Times New Roman" w:hAnsi="Times New Roman" w:cs="Times New Roman"/>
+                <w:sz w:val="28"/>
+                <w:szCs w:val="28"/>
+                <w:lang w:val="en-US"/>
+              </w:rPr>
+            </w:pPr>
+          </w:p>
+        </w:tc>
+        <w:tc>
+          <w:tcPr>
+            <w:tcW w:w="2920" w:type="dxa"/>
+          </w:tcPr>
+          <w:p>
+            <w:pPr>
+              <w:rPr>
+                <w:rFonts w:ascii="Times New Roman" w:hAnsi="Times New Roman" w:cs="Times New Roman"/>
+                <w:sz w:val="28"/>
+                <w:szCs w:val="28"/>
+                <w:lang w:val="en-US"/>
+              </w:rPr>
+            </w:pPr>
+            <w:r>
+              <w:rPr>
+                <w:rFonts w:ascii="Times New Roman" w:hAnsi="Times New Roman" w:cs="Times New Roman"/>
+                <w:sz w:val="28"/>
+                <w:szCs w:val="28"/>
+                <w:lang w:val="en-US"/>
+              </w:rPr>
+              <w:t>Email</w:t>
+            </w:r>
+          </w:p>
+        </w:tc>
+        <w:tc>
+          <w:tcPr>
+            <w:tcW w:w="2192" w:type="dxa"/>
+          </w:tcPr>
+          <w:p>
+            <w:pPr>
+              <w:rPr>
+                <w:rFonts w:ascii="Times New Roman" w:hAnsi="Times New Roman" w:cs="Times New Roman"/>
+                <w:sz w:val="28"/>
+                <w:szCs w:val="28"/>
+              </w:rPr>
+            </w:pPr>
+            <w:r>
+              <w:rPr>
+                <w:rFonts w:ascii="Times New Roman" w:hAnsi="Times New Roman" w:cs="Times New Roman"/>
+                <w:sz w:val="28"/>
+                <w:szCs w:val="28"/>
+                <w:lang w:val="en-US"/>
+              </w:rPr>
+              <w:t>string</w:t>
+            </w:r>
+          </w:p>
+        </w:tc>
+        <w:tc>
+          <w:tcPr>
+            <w:tcW w:w="2949" w:type="dxa"/>
+          </w:tcPr>
+          <w:p>
+            <w:pPr>
+              <w:rPr>
+                <w:rFonts w:ascii="Times New Roman" w:hAnsi="Times New Roman" w:cs="Times New Roman"/>
+                <w:sz w:val="28"/>
+                <w:szCs w:val="28"/>
+                <w:lang w:val="en-US"/>
+              </w:rPr>
+            </w:pPr>
+            <w:r>
+              <w:rPr>
+                <w:rFonts w:ascii="Times New Roman" w:hAnsi="Times New Roman" w:cs="Times New Roman"/>
+                <w:sz w:val="28"/>
+                <w:szCs w:val="28"/>
+                <w:lang w:val="en-US"/>
+              </w:rPr>
+              <w:t>Email</w:t>
+            </w:r>
+          </w:p>
+        </w:tc>
+      </w:tr>
+      <w:tr>
+        <w:tc>
+          <w:tcPr>
+            <w:tcW w:w="1284" w:type="dxa"/>
+            <w:vMerge/>
+          </w:tcPr>
+          <w:p>
+            <w:pPr>
+              <w:rPr>
+                <w:rFonts w:ascii="Times New Roman" w:hAnsi="Times New Roman" w:cs="Times New Roman"/>
+                <w:sz w:val="28"/>
+                <w:szCs w:val="28"/>
+              </w:rPr>
+            </w:pPr>
+          </w:p>
+        </w:tc>
+        <w:tc>
+          <w:tcPr>
+            <w:tcW w:w="2920" w:type="dxa"/>
+          </w:tcPr>
+          <w:p>
+            <w:pPr>
+              <w:rPr>
+                <w:rFonts w:ascii="Times New Roman" w:hAnsi="Times New Roman" w:cs="Times New Roman"/>
+                <w:sz w:val="28"/>
+                <w:szCs w:val="28"/>
+                <w:lang w:val="en-US"/>
+              </w:rPr>
+            </w:pPr>
+            <w:r>
+              <w:rPr>
+                <w:rFonts w:ascii="Times New Roman" w:hAnsi="Times New Roman" w:cs="Times New Roman"/>
+                <w:sz w:val="28"/>
+                <w:szCs w:val="28"/>
+                <w:lang w:val="en-US"/>
+              </w:rPr>
+              <w:t>PasswordHash</w:t>
+            </w:r>
+          </w:p>
+        </w:tc>
+        <w:tc>
+          <w:tcPr>
+            <w:tcW w:w="2192" w:type="dxa"/>
+          </w:tcPr>
+          <w:p>
+            <w:pPr>
+              <w:rPr>
+                <w:rFonts w:ascii="Times New Roman" w:hAnsi="Times New Roman" w:cs="Times New Roman"/>
+                <w:sz w:val="28"/>
+                <w:szCs w:val="28"/>
+              </w:rPr>
+            </w:pPr>
+            <w:r>
+              <w:rPr>
+                <w:rFonts w:ascii="Times New Roman" w:hAnsi="Times New Roman" w:cs="Times New Roman"/>
+                <w:sz w:val="28"/>
+                <w:szCs w:val="28"/>
+              </w:rPr>
+              <w:t>string</w:t>
+            </w:r>
+          </w:p>
+        </w:tc>
+        <w:tc>
+          <w:tcPr>
+            <w:tcW w:w="2949" w:type="dxa"/>
+          </w:tcPr>
+          <w:p>
+            <w:pPr>
+              <w:rPr>
+                <w:rFonts w:ascii="Times New Roman" w:hAnsi="Times New Roman" w:cs="Times New Roman"/>
+                <w:sz w:val="28"/>
+                <w:szCs w:val="28"/>
+                <w:lang w:val="en-US"/>
+              </w:rPr>
+            </w:pPr>
+            <w:r>
+              <w:rPr>
+                <w:rFonts w:ascii="Times New Roman" w:hAnsi="Times New Roman" w:cs="Times New Roman"/>
+                <w:sz w:val="28"/>
+                <w:szCs w:val="28"/>
+                <w:lang w:val="en-US"/>
+              </w:rPr>
+              <w:t>Hashed Password</w:t>
+            </w:r>
+          </w:p>
+        </w:tc>
+      </w:tr>
+      <w:tr>
+        <w:tc>
+          <w:tcPr>
+            <w:tcW w:w="1284" w:type="dxa"/>
+            <w:vMerge/>
+            <w:vAlign w:val="center"/>
+          </w:tcPr>
+          <w:p>
+            <w:pPr>
+              <w:jc w:val="center"/>
+              <w:rPr>
+                <w:rFonts w:ascii="Times New Roman" w:hAnsi="Times New Roman" w:cs="Times New Roman"/>
+                <w:sz w:val="28"/>
+                <w:szCs w:val="28"/>
+                <w:lang w:val="en-US"/>
+              </w:rPr>
+            </w:pPr>
+          </w:p>
+        </w:tc>
+        <w:tc>
+          <w:tcPr>
+            <w:tcW w:w="2920" w:type="dxa"/>
+          </w:tcPr>
+          <w:p>
+            <w:pPr>
+              <w:rPr>
+                <w:rFonts w:ascii="Times New Roman" w:hAnsi="Times New Roman" w:cs="Times New Roman"/>
+                <w:sz w:val="28"/>
+                <w:szCs w:val="28"/>
+                <w:lang w:val="en-US"/>
+              </w:rPr>
+            </w:pPr>
+            <w:r>
+              <w:rPr>
+                <w:rFonts w:ascii="Times New Roman" w:hAnsi="Times New Roman" w:cs="Times New Roman"/>
+                <w:sz w:val="28"/>
+                <w:szCs w:val="28"/>
+                <w:lang w:val="en-US"/>
+              </w:rPr>
+              <w:t>Image</w:t>
+            </w:r>
+          </w:p>
+        </w:tc>
+        <w:tc>
+          <w:tcPr>
+            <w:tcW w:w="2192" w:type="dxa"/>
+          </w:tcPr>
+          <w:p>
+            <w:pPr>
+              <w:rPr>
+                <w:rFonts w:ascii="Times New Roman" w:hAnsi="Times New Roman" w:cs="Times New Roman"/>
+                <w:sz w:val="28"/>
+                <w:szCs w:val="28"/>
+                <w:lang w:val="en-US"/>
+              </w:rPr>
+            </w:pPr>
+            <w:r>
+              <w:rPr>
+                <w:rFonts w:ascii="Times New Roman" w:hAnsi="Times New Roman" w:cs="Times New Roman"/>
+                <w:sz w:val="28"/>
+                <w:szCs w:val="28"/>
+                <w:lang w:val="en-US"/>
+              </w:rPr>
+              <w:t>binary</w:t>
+            </w:r>
+          </w:p>
+        </w:tc>
+        <w:tc>
+          <w:tcPr>
+            <w:tcW w:w="2949" w:type="dxa"/>
+          </w:tcPr>
+          <w:p>
+            <w:pPr>
+              <w:rPr>
+                <w:rFonts w:ascii="Times New Roman" w:hAnsi="Times New Roman" w:cs="Times New Roman"/>
+                <w:sz w:val="28"/>
+                <w:szCs w:val="28"/>
+                <w:lang w:val="en-US"/>
+              </w:rPr>
+            </w:pPr>
+            <w:r>
+              <w:rPr>
+                <w:rFonts w:ascii="Times New Roman" w:hAnsi="Times New Roman" w:cs="Times New Roman"/>
+                <w:sz w:val="28"/>
+                <w:szCs w:val="28"/>
+                <w:lang w:val="en-US"/>
+              </w:rPr>
+              <w:t>Photo</w:t>
+            </w:r>
+          </w:p>
+        </w:tc>
+      </w:tr>
+      <w:tr>
+        <w:tc>
+          <w:tcPr>
+            <w:tcW w:w="1284" w:type="dxa"/>
+            <w:vMerge/>
+          </w:tcPr>
+          <w:p>
+            <w:pPr>
+              <w:rPr>
+                <w:rFonts w:ascii="Times New Roman" w:hAnsi="Times New Roman" w:cs="Times New Roman"/>
+                <w:sz w:val="28"/>
+                <w:szCs w:val="28"/>
+                <w:lang w:val="en-US"/>
+              </w:rPr>
+            </w:pPr>
+          </w:p>
+        </w:tc>
+        <w:tc>
+          <w:tcPr>
+            <w:tcW w:w="2920" w:type="dxa"/>
+          </w:tcPr>
+          <w:p>
+            <w:pPr>
+              <w:rPr>
+                <w:rFonts w:ascii="Times New Roman" w:hAnsi="Times New Roman" w:cs="Times New Roman"/>
+                <w:sz w:val="28"/>
+                <w:szCs w:val="28"/>
+                <w:lang w:val="en-US"/>
+              </w:rPr>
+            </w:pPr>
+            <w:r>
+              <w:rPr>
+                <w:rFonts w:ascii="Times New Roman" w:hAnsi="Times New Roman" w:cs="Times New Roman"/>
+                <w:sz w:val="28"/>
+                <w:szCs w:val="28"/>
+                <w:lang w:val="en-US"/>
+              </w:rPr>
+              <w:t>Country</w:t>
+            </w:r>
+          </w:p>
+        </w:tc>
+        <w:tc>
+          <w:tcPr>
+            <w:tcW w:w="2192" w:type="dxa"/>
+          </w:tcPr>
+          <w:p>
+            <w:pPr>
+              <w:rPr>
+                <w:rFonts w:ascii="Times New Roman" w:hAnsi="Times New Roman" w:cs="Times New Roman"/>
+                <w:sz w:val="28"/>
+                <w:szCs w:val="28"/>
+              </w:rPr>
+            </w:pPr>
+            <w:r>
+              <w:rPr>
+                <w:rFonts w:ascii="Times New Roman" w:hAnsi="Times New Roman" w:cs="Times New Roman"/>
+                <w:sz w:val="28"/>
+                <w:szCs w:val="28"/>
+                <w:lang w:val="en-US"/>
+              </w:rPr>
+              <w:t>numeric</w:t>
+            </w:r>
+          </w:p>
+        </w:tc>
+        <w:tc>
+          <w:tcPr>
+            <w:tcW w:w="2949" w:type="dxa"/>
+          </w:tcPr>
+          <w:p>
+            <w:pPr>
+              <w:rPr>
+                <w:rFonts w:ascii="Times New Roman" w:hAnsi="Times New Roman" w:cs="Times New Roman"/>
+                <w:sz w:val="28"/>
+                <w:szCs w:val="28"/>
+              </w:rPr>
+            </w:pPr>
+            <w:r>
+              <w:rPr>
+                <w:rFonts w:ascii="Times New Roman" w:hAnsi="Times New Roman" w:cs="Times New Roman"/>
+                <w:sz w:val="28"/>
+                <w:szCs w:val="28"/>
+                <w:lang w:val="en-US"/>
+              </w:rPr>
+              <w:t>Country</w:t>
+            </w:r>
+          </w:p>
+        </w:tc>
+      </w:tr>
+      <w:tr>
+        <w:tc>
+          <w:tcPr>
+            <w:tcW w:w="1284" w:type="dxa"/>
+            <w:vMerge/>
+          </w:tcPr>
+          <w:p>
+            <w:pPr>
+              <w:rPr>
+                <w:rFonts w:ascii="Times New Roman" w:hAnsi="Times New Roman" w:cs="Times New Roman"/>
+                <w:sz w:val="28"/>
+                <w:szCs w:val="28"/>
+                <w:lang w:val="en-US"/>
+              </w:rPr>
+            </w:pPr>
+          </w:p>
+        </w:tc>
+        <w:tc>
+          <w:tcPr>
+            <w:tcW w:w="2920" w:type="dxa"/>
+          </w:tcPr>
+          <w:p>
+            <w:pPr>
+              <w:rPr>
+                <w:rFonts w:ascii="Times New Roman" w:hAnsi="Times New Roman" w:cs="Times New Roman"/>
+                <w:sz w:val="28"/>
+                <w:szCs w:val="28"/>
+                <w:lang w:val="en-US"/>
+              </w:rPr>
+            </w:pPr>
+            <w:r>
+              <w:rPr>
+                <w:rFonts w:ascii="Times New Roman" w:hAnsi="Times New Roman" w:cs="Times New Roman"/>
+                <w:sz w:val="28"/>
+                <w:szCs w:val="28"/>
+                <w:lang w:val="en-US"/>
+              </w:rPr>
+              <w:t>City</w:t>
+            </w:r>
+          </w:p>
+        </w:tc>
+        <w:tc>
+          <w:tcPr>
+            <w:tcW w:w="2192" w:type="dxa"/>
+          </w:tcPr>
+          <w:p>
+            <w:pPr>
+              <w:rPr>
+                <w:rFonts w:ascii="Times New Roman" w:hAnsi="Times New Roman" w:cs="Times New Roman"/>
+                <w:sz w:val="28"/>
+                <w:szCs w:val="28"/>
+              </w:rPr>
+            </w:pPr>
+            <w:r>
+              <w:rPr>
+                <w:rFonts w:ascii="Times New Roman" w:hAnsi="Times New Roman" w:cs="Times New Roman"/>
+                <w:sz w:val="28"/>
+                <w:szCs w:val="28"/>
+                <w:lang w:val="en-US"/>
+              </w:rPr>
+              <w:t>numeric</w:t>
+            </w:r>
+          </w:p>
+        </w:tc>
+        <w:tc>
+          <w:tcPr>
+            <w:tcW w:w="2949" w:type="dxa"/>
+          </w:tcPr>
+          <w:p>
+            <w:pPr>
+              <w:rPr>
+                <w:rFonts w:ascii="Times New Roman" w:hAnsi="Times New Roman" w:cs="Times New Roman"/>
+                <w:sz w:val="28"/>
+                <w:szCs w:val="28"/>
+              </w:rPr>
+            </w:pPr>
+            <w:r>
+              <w:rPr>
+                <w:rFonts w:ascii="Times New Roman" w:hAnsi="Times New Roman" w:cs="Times New Roman"/>
+                <w:sz w:val="28"/>
+                <w:szCs w:val="28"/>
+                <w:lang w:val="en-US"/>
+              </w:rPr>
+              <w:t>City</w:t>
+            </w:r>
           </w:p>
         </w:tc>
       </w:tr>
@@ -267,6 +778,15 @@
                 <w:lang w:val="en-US"/>
               </w:rPr>
             </w:pPr>
+            <w:r>
+              <w:rPr>
+                <w:rFonts w:ascii="Times New Roman" w:hAnsi="Times New Roman" w:cs="Times New Roman"/>
+                <w:sz w:val="28"/>
+                <w:szCs w:val="28"/>
+                <w:lang w:val="en-US"/>
+              </w:rPr>
+              <w:t>Rating</w:t>
+            </w:r>
           </w:p>
         </w:tc>
         <w:tc>
@@ -279,8 +799,18 @@
                 <w:rFonts w:ascii="Times New Roman" w:hAnsi="Times New Roman" w:cs="Times New Roman"/>
                 <w:sz w:val="28"/>
                 <w:szCs w:val="28"/>
-              </w:rPr>
-            </w:pPr>
+                <w:lang w:val="en-US"/>
+              </w:rPr>
+            </w:pPr>
+            <w:r>
+              <w:rPr>
+                <w:rFonts w:ascii="Times New Roman" w:hAnsi="Times New Roman" w:cs="Times New Roman"/>
+                <w:sz w:val="28"/>
+                <w:szCs w:val="28"/>
+                <w:lang w:val="en-US"/>
+              </w:rPr>
+              <w:t>ID</w:t>
+            </w:r>
           </w:p>
         </w:tc>
         <w:tc>
@@ -295,6 +825,15 @@
                 <w:szCs w:val="28"/>
               </w:rPr>
             </w:pPr>
+            <w:r>
+              <w:rPr>
+                <w:rFonts w:ascii="Times New Roman" w:hAnsi="Times New Roman" w:cs="Times New Roman"/>
+                <w:sz w:val="28"/>
+                <w:szCs w:val="28"/>
+                <w:lang w:val="en-US"/>
+              </w:rPr>
+              <w:t>numeric</w:t>
+            </w:r>
           </w:p>
         </w:tc>
         <w:tc>
@@ -307,8 +846,18 @@
                 <w:rFonts w:ascii="Times New Roman" w:hAnsi="Times New Roman" w:cs="Times New Roman"/>
                 <w:sz w:val="28"/>
                 <w:szCs w:val="28"/>
-              </w:rPr>
-            </w:pPr>
+                <w:lang w:val="en-US"/>
+              </w:rPr>
+            </w:pPr>
+            <w:r>
+              <w:rPr>
+                <w:rFonts w:ascii="Times New Roman" w:hAnsi="Times New Roman" w:cs="Times New Roman"/>
+                <w:sz w:val="28"/>
+                <w:szCs w:val="28"/>
+                <w:lang w:val="en-US"/>
+              </w:rPr>
+              <w:t>Unique identificator</w:t>
+            </w:r>
           </w:p>
         </w:tc>
       </w:tr>
@@ -324,6 +873,7 @@
                 <w:rFonts w:ascii="Times New Roman" w:hAnsi="Times New Roman" w:cs="Times New Roman"/>
                 <w:sz w:val="28"/>
                 <w:szCs w:val="28"/>
+                <w:lang w:val="en-US"/>
               </w:rPr>
             </w:pPr>
           </w:p>
@@ -338,8 +888,18 @@
                 <w:rFonts w:ascii="Times New Roman" w:hAnsi="Times New Roman" w:cs="Times New Roman"/>
                 <w:sz w:val="28"/>
                 <w:szCs w:val="28"/>
-              </w:rPr>
-            </w:pPr>
+                <w:lang w:val="en-US"/>
+              </w:rPr>
+            </w:pPr>
+            <w:r>
+              <w:rPr>
+                <w:rFonts w:ascii="Times New Roman" w:hAnsi="Times New Roman" w:cs="Times New Roman"/>
+                <w:sz w:val="28"/>
+                <w:szCs w:val="28"/>
+                <w:lang w:val="en-US"/>
+              </w:rPr>
+              <w:t>User_ID</w:t>
+            </w:r>
           </w:p>
         </w:tc>
         <w:tc>
@@ -354,6 +914,15 @@
                 <w:szCs w:val="28"/>
               </w:rPr>
             </w:pPr>
+            <w:r>
+              <w:rPr>
+                <w:rFonts w:ascii="Times New Roman" w:hAnsi="Times New Roman" w:cs="Times New Roman"/>
+                <w:sz w:val="28"/>
+                <w:szCs w:val="28"/>
+                <w:lang w:val="en-US"/>
+              </w:rPr>
+              <w:t>numeric</w:t>
+            </w:r>
           </w:p>
         </w:tc>
         <w:tc>
@@ -366,8 +935,561 @@
                 <w:rFonts w:ascii="Times New Roman" w:hAnsi="Times New Roman" w:cs="Times New Roman"/>
                 <w:sz w:val="28"/>
                 <w:szCs w:val="28"/>
-              </w:rPr>
-            </w:pPr>
+                <w:lang w:val="en-US"/>
+              </w:rPr>
+            </w:pPr>
+            <w:r>
+              <w:rPr>
+                <w:rFonts w:ascii="Times New Roman" w:hAnsi="Times New Roman" w:cs="Times New Roman"/>
+                <w:sz w:val="28"/>
+                <w:szCs w:val="28"/>
+                <w:lang w:val="en-US"/>
+              </w:rPr>
+              <w:t xml:space="preserve">User’s  </w:t>
+            </w:r>
+            <w:r>
+              <w:rPr>
+                <w:rFonts w:ascii="Times New Roman" w:hAnsi="Times New Roman" w:cs="Times New Roman"/>
+                <w:sz w:val="28"/>
+                <w:szCs w:val="28"/>
+                <w:lang w:val="en-US"/>
+              </w:rPr>
+              <w:t xml:space="preserve">Unique </w:t>
+            </w:r>
+            <w:r>
+              <w:rPr>
+                <w:rFonts w:ascii="Times New Roman" w:hAnsi="Times New Roman" w:cs="Times New Roman"/>
+                <w:sz w:val="28"/>
+                <w:szCs w:val="28"/>
+                <w:lang w:val="en-US"/>
+              </w:rPr>
+              <w:t>I</w:t>
+            </w:r>
+            <w:r>
+              <w:rPr>
+                <w:rFonts w:ascii="Times New Roman" w:hAnsi="Times New Roman" w:cs="Times New Roman"/>
+                <w:sz w:val="28"/>
+                <w:szCs w:val="28"/>
+                <w:lang w:val="en-US"/>
+              </w:rPr>
+              <w:t>dentificator</w:t>
+            </w:r>
+          </w:p>
+        </w:tc>
+      </w:tr>
+      <w:tr>
+        <w:tc>
+          <w:tcPr>
+            <w:tcW w:w="1284" w:type="dxa"/>
+            <w:vMerge/>
+          </w:tcPr>
+          <w:p>
+            <w:pPr>
+              <w:rPr>
+                <w:rFonts w:ascii="Times New Roman" w:hAnsi="Times New Roman" w:cs="Times New Roman"/>
+                <w:sz w:val="28"/>
+                <w:szCs w:val="28"/>
+                <w:lang w:val="en-US"/>
+              </w:rPr>
+            </w:pPr>
+          </w:p>
+        </w:tc>
+        <w:tc>
+          <w:tcPr>
+            <w:tcW w:w="2920" w:type="dxa"/>
+          </w:tcPr>
+          <w:p>
+            <w:pPr>
+              <w:rPr>
+                <w:rFonts w:ascii="Times New Roman" w:hAnsi="Times New Roman" w:cs="Times New Roman"/>
+                <w:sz w:val="28"/>
+                <w:szCs w:val="28"/>
+                <w:lang w:val="en-US"/>
+              </w:rPr>
+            </w:pPr>
+            <w:r>
+              <w:rPr>
+                <w:rFonts w:ascii="Times New Roman" w:hAnsi="Times New Roman" w:cs="Times New Roman"/>
+                <w:sz w:val="28"/>
+                <w:szCs w:val="28"/>
+                <w:lang w:val="en-US"/>
+              </w:rPr>
+              <w:t>Store_ID</w:t>
+            </w:r>
+          </w:p>
+        </w:tc>
+        <w:tc>
+          <w:tcPr>
+            <w:tcW w:w="2192" w:type="dxa"/>
+          </w:tcPr>
+          <w:p>
+            <w:pPr>
+              <w:rPr>
+                <w:rFonts w:ascii="Times New Roman" w:hAnsi="Times New Roman" w:cs="Times New Roman"/>
+                <w:sz w:val="28"/>
+                <w:szCs w:val="28"/>
+                <w:lang w:val="en-US"/>
+              </w:rPr>
+            </w:pPr>
+            <w:r>
+              <w:rPr>
+                <w:rFonts w:ascii="Times New Roman" w:hAnsi="Times New Roman" w:cs="Times New Roman"/>
+                <w:sz w:val="28"/>
+                <w:szCs w:val="28"/>
+                <w:lang w:val="en-US"/>
+              </w:rPr>
+              <w:t>numeric</w:t>
+            </w:r>
+          </w:p>
+        </w:tc>
+        <w:tc>
+          <w:tcPr>
+            <w:tcW w:w="2949" w:type="dxa"/>
+          </w:tcPr>
+          <w:p>
+            <w:pPr>
+              <w:rPr>
+                <w:rFonts w:ascii="Times New Roman" w:hAnsi="Times New Roman" w:cs="Times New Roman"/>
+                <w:sz w:val="28"/>
+                <w:szCs w:val="28"/>
+                <w:lang w:val="en-US"/>
+              </w:rPr>
+            </w:pPr>
+            <w:r>
+              <w:rPr>
+                <w:rFonts w:ascii="Times New Roman" w:hAnsi="Times New Roman" w:cs="Times New Roman"/>
+                <w:sz w:val="28"/>
+                <w:szCs w:val="28"/>
+                <w:lang w:val="en-US"/>
+              </w:rPr>
+              <w:t xml:space="preserve">Store’s </w:t>
+            </w:r>
+            <w:r>
+              <w:rPr>
+                <w:rFonts w:ascii="Times New Roman" w:hAnsi="Times New Roman" w:cs="Times New Roman"/>
+                <w:sz w:val="28"/>
+                <w:szCs w:val="28"/>
+                <w:lang w:val="en-US"/>
+              </w:rPr>
+              <w:t xml:space="preserve">Unique </w:t>
+            </w:r>
+            <w:r>
+              <w:rPr>
+                <w:rFonts w:ascii="Times New Roman" w:hAnsi="Times New Roman" w:cs="Times New Roman"/>
+                <w:sz w:val="28"/>
+                <w:szCs w:val="28"/>
+                <w:lang w:val="en-US"/>
+              </w:rPr>
+              <w:t>I</w:t>
+            </w:r>
+            <w:r>
+              <w:rPr>
+                <w:rFonts w:ascii="Times New Roman" w:hAnsi="Times New Roman" w:cs="Times New Roman"/>
+                <w:sz w:val="28"/>
+                <w:szCs w:val="28"/>
+                <w:lang w:val="en-US"/>
+              </w:rPr>
+              <w:t>dentificator</w:t>
+            </w:r>
+          </w:p>
+        </w:tc>
+      </w:tr>
+      <w:tr>
+        <w:tc>
+          <w:tcPr>
+            <w:tcW w:w="1284" w:type="dxa"/>
+            <w:vMerge/>
+          </w:tcPr>
+          <w:p>
+            <w:pPr>
+              <w:rPr>
+                <w:rFonts w:ascii="Times New Roman" w:hAnsi="Times New Roman" w:cs="Times New Roman"/>
+                <w:sz w:val="28"/>
+                <w:szCs w:val="28"/>
+                <w:lang w:val="en-US"/>
+              </w:rPr>
+            </w:pPr>
+          </w:p>
+        </w:tc>
+        <w:tc>
+          <w:tcPr>
+            <w:tcW w:w="2920" w:type="dxa"/>
+          </w:tcPr>
+          <w:p>
+            <w:pPr>
+              <w:rPr>
+                <w:rFonts w:ascii="Times New Roman" w:hAnsi="Times New Roman" w:cs="Times New Roman"/>
+                <w:sz w:val="28"/>
+                <w:szCs w:val="28"/>
+                <w:lang w:val="en-US"/>
+              </w:rPr>
+            </w:pPr>
+            <w:r>
+              <w:rPr>
+                <w:rFonts w:ascii="Times New Roman" w:hAnsi="Times New Roman" w:cs="Times New Roman"/>
+                <w:sz w:val="28"/>
+                <w:szCs w:val="28"/>
+                <w:lang w:val="en-US"/>
+              </w:rPr>
+              <w:t>Cooment</w:t>
+            </w:r>
+          </w:p>
+        </w:tc>
+        <w:tc>
+          <w:tcPr>
+            <w:tcW w:w="2192" w:type="dxa"/>
+          </w:tcPr>
+          <w:p>
+            <w:pPr>
+              <w:rPr>
+                <w:rFonts w:ascii="Times New Roman" w:hAnsi="Times New Roman" w:cs="Times New Roman"/>
+                <w:sz w:val="28"/>
+                <w:szCs w:val="28"/>
+                <w:lang w:val="en-US"/>
+              </w:rPr>
+            </w:pPr>
+            <w:r>
+              <w:rPr>
+                <w:rFonts w:ascii="Times New Roman" w:hAnsi="Times New Roman" w:cs="Times New Roman"/>
+                <w:sz w:val="28"/>
+                <w:szCs w:val="28"/>
+                <w:lang w:val="en-US"/>
+              </w:rPr>
+              <w:t>string</w:t>
+            </w:r>
+          </w:p>
+        </w:tc>
+        <w:tc>
+          <w:tcPr>
+            <w:tcW w:w="2949" w:type="dxa"/>
+          </w:tcPr>
+          <w:p>
+            <w:pPr>
+              <w:rPr>
+                <w:rFonts w:ascii="Times New Roman" w:hAnsi="Times New Roman" w:cs="Times New Roman"/>
+                <w:sz w:val="28"/>
+                <w:szCs w:val="28"/>
+                <w:lang w:val="en-US"/>
+              </w:rPr>
+            </w:pPr>
+            <w:r>
+              <w:rPr>
+                <w:rFonts w:ascii="Times New Roman" w:hAnsi="Times New Roman" w:cs="Times New Roman"/>
+                <w:sz w:val="28"/>
+                <w:szCs w:val="28"/>
+                <w:lang w:val="en-US"/>
+              </w:rPr>
+              <w:t>Comment</w:t>
+            </w:r>
+          </w:p>
+        </w:tc>
+      </w:tr>
+      <w:tr>
+        <w:tc>
+          <w:tcPr>
+            <w:tcW w:w="1284" w:type="dxa"/>
+            <w:vMerge/>
+            <w:vAlign w:val="center"/>
+          </w:tcPr>
+          <w:p>
+            <w:pPr>
+              <w:jc w:val="center"/>
+              <w:rPr>
+                <w:rFonts w:ascii="Times New Roman" w:hAnsi="Times New Roman" w:cs="Times New Roman"/>
+                <w:sz w:val="28"/>
+                <w:szCs w:val="28"/>
+                <w:lang w:val="en-US"/>
+              </w:rPr>
+            </w:pPr>
+          </w:p>
+        </w:tc>
+        <w:tc>
+          <w:tcPr>
+            <w:tcW w:w="2920" w:type="dxa"/>
+          </w:tcPr>
+          <w:p>
+            <w:pPr>
+              <w:rPr>
+                <w:rFonts w:ascii="Times New Roman" w:hAnsi="Times New Roman" w:cs="Times New Roman"/>
+                <w:sz w:val="28"/>
+                <w:szCs w:val="28"/>
+                <w:lang w:val="en-US"/>
+              </w:rPr>
+            </w:pPr>
+            <w:r>
+              <w:rPr>
+                <w:rFonts w:ascii="Times New Roman" w:hAnsi="Times New Roman" w:cs="Times New Roman"/>
+                <w:sz w:val="28"/>
+                <w:szCs w:val="28"/>
+                <w:lang w:val="en-US"/>
+              </w:rPr>
+              <w:t>Rate_value</w:t>
+            </w:r>
+          </w:p>
+        </w:tc>
+        <w:tc>
+          <w:tcPr>
+            <w:tcW w:w="2192" w:type="dxa"/>
+          </w:tcPr>
+          <w:p>
+            <w:pPr>
+              <w:rPr>
+                <w:rFonts w:ascii="Times New Roman" w:hAnsi="Times New Roman" w:cs="Times New Roman"/>
+                <w:sz w:val="28"/>
+                <w:szCs w:val="28"/>
+                <w:lang w:val="en-US"/>
+              </w:rPr>
+            </w:pPr>
+            <w:r>
+              <w:rPr>
+                <w:rFonts w:ascii="Times New Roman" w:hAnsi="Times New Roman" w:cs="Times New Roman"/>
+                <w:sz w:val="28"/>
+                <w:szCs w:val="28"/>
+                <w:lang w:val="en-US"/>
+              </w:rPr>
+              <w:t>binary</w:t>
+            </w:r>
+          </w:p>
+        </w:tc>
+        <w:tc>
+          <w:tcPr>
+            <w:tcW w:w="2949" w:type="dxa"/>
+          </w:tcPr>
+          <w:p>
+            <w:pPr>
+              <w:rPr>
+                <w:rFonts w:ascii="Times New Roman" w:hAnsi="Times New Roman" w:cs="Times New Roman"/>
+                <w:sz w:val="28"/>
+                <w:szCs w:val="28"/>
+                <w:lang w:val="en-US"/>
+              </w:rPr>
+            </w:pPr>
+            <w:r>
+              <w:rPr>
+                <w:rFonts w:ascii="Times New Roman" w:hAnsi="Times New Roman" w:cs="Times New Roman"/>
+                <w:sz w:val="28"/>
+                <w:szCs w:val="28"/>
+                <w:lang w:val="en-US"/>
+              </w:rPr>
+              <w:t xml:space="preserve">User </w:t>
+            </w:r>
+            <w:r>
+              <w:t xml:space="preserve"> </w:t>
+            </w:r>
+            <w:r>
+              <w:rPr>
+                <w:rFonts w:ascii="Times New Roman" w:hAnsi="Times New Roman" w:cs="Times New Roman"/>
+                <w:sz w:val="28"/>
+                <w:szCs w:val="28"/>
+                <w:lang w:val="en-US"/>
+              </w:rPr>
+              <w:t>A</w:t>
+            </w:r>
+            <w:r>
+              <w:rPr>
+                <w:rFonts w:ascii="Times New Roman" w:hAnsi="Times New Roman" w:cs="Times New Roman"/>
+                <w:sz w:val="28"/>
+                <w:szCs w:val="28"/>
+                <w:lang w:val="en-US"/>
+              </w:rPr>
+              <w:t>ttitude</w:t>
+            </w:r>
+          </w:p>
+        </w:tc>
+      </w:tr>
+      <w:tr>
+        <w:tc>
+          <w:tcPr>
+            <w:tcW w:w="1284" w:type="dxa"/>
+            <w:vMerge/>
+          </w:tcPr>
+          <w:p>
+            <w:pPr>
+              <w:rPr>
+                <w:rFonts w:ascii="Times New Roman" w:hAnsi="Times New Roman" w:cs="Times New Roman"/>
+                <w:sz w:val="28"/>
+                <w:szCs w:val="28"/>
+                <w:lang w:val="en-US"/>
+              </w:rPr>
+            </w:pPr>
+          </w:p>
+        </w:tc>
+        <w:tc>
+          <w:tcPr>
+            <w:tcW w:w="2920" w:type="dxa"/>
+          </w:tcPr>
+          <w:p>
+            <w:pPr>
+              <w:rPr>
+                <w:rFonts w:ascii="Times New Roman" w:hAnsi="Times New Roman" w:cs="Times New Roman"/>
+                <w:sz w:val="28"/>
+                <w:szCs w:val="28"/>
+                <w:lang w:val="en-US"/>
+              </w:rPr>
+            </w:pPr>
+            <w:r>
+              <w:rPr>
+                <w:rFonts w:ascii="Times New Roman" w:hAnsi="Times New Roman" w:cs="Times New Roman"/>
+                <w:sz w:val="28"/>
+                <w:szCs w:val="28"/>
+                <w:lang w:val="en-US"/>
+              </w:rPr>
+              <w:t>Rate_status</w:t>
+            </w:r>
+          </w:p>
+        </w:tc>
+        <w:tc>
+          <w:tcPr>
+            <w:tcW w:w="2192" w:type="dxa"/>
+          </w:tcPr>
+          <w:p>
+            <w:pPr>
+              <w:rPr>
+                <w:rFonts w:ascii="Times New Roman" w:hAnsi="Times New Roman" w:cs="Times New Roman"/>
+                <w:sz w:val="28"/>
+                <w:szCs w:val="28"/>
+                <w:lang w:val="en-US"/>
+              </w:rPr>
+            </w:pPr>
+            <w:r>
+              <w:rPr>
+                <w:rFonts w:ascii="Times New Roman" w:hAnsi="Times New Roman" w:cs="Times New Roman"/>
+                <w:sz w:val="28"/>
+                <w:szCs w:val="28"/>
+                <w:lang w:val="en-US"/>
+              </w:rPr>
+              <w:t>numeric</w:t>
+            </w:r>
+          </w:p>
+        </w:tc>
+        <w:tc>
+          <w:tcPr>
+            <w:tcW w:w="2949" w:type="dxa"/>
+          </w:tcPr>
+          <w:p>
+            <w:pPr>
+              <w:rPr>
+                <w:rFonts w:ascii="Times New Roman" w:hAnsi="Times New Roman" w:cs="Times New Roman"/>
+                <w:sz w:val="28"/>
+                <w:szCs w:val="28"/>
+              </w:rPr>
+            </w:pPr>
+            <w:r>
+              <w:rPr>
+                <w:rFonts w:ascii="Times New Roman" w:hAnsi="Times New Roman" w:cs="Times New Roman"/>
+                <w:sz w:val="28"/>
+                <w:szCs w:val="28"/>
+                <w:lang w:val="en-US"/>
+              </w:rPr>
+              <w:t>A</w:t>
+            </w:r>
+            <w:r>
+              <w:rPr>
+                <w:rFonts w:ascii="Times New Roman" w:hAnsi="Times New Roman" w:cs="Times New Roman"/>
+                <w:sz w:val="28"/>
+                <w:szCs w:val="28"/>
+              </w:rPr>
+              <w:t>cceptance S</w:t>
+            </w:r>
+            <w:r>
+              <w:rPr>
+                <w:rFonts w:ascii="Times New Roman" w:hAnsi="Times New Roman" w:cs="Times New Roman"/>
+                <w:sz w:val="28"/>
+                <w:szCs w:val="28"/>
+              </w:rPr>
+              <w:t>tatus</w:t>
+            </w:r>
+          </w:p>
+        </w:tc>
+      </w:tr>
+      <w:tr>
+        <w:tc>
+          <w:tcPr>
+            <w:tcW w:w="1284" w:type="dxa"/>
+            <w:vMerge/>
+            <w:vAlign w:val="center"/>
+          </w:tcPr>
+          <w:p>
+            <w:pPr>
+              <w:jc w:val="center"/>
+              <w:rPr>
+                <w:rFonts w:ascii="Times New Roman" w:hAnsi="Times New Roman" w:cs="Times New Roman"/>
+                <w:sz w:val="28"/>
+                <w:szCs w:val="28"/>
+                <w:lang w:val="en-US"/>
+              </w:rPr>
+            </w:pPr>
+          </w:p>
+        </w:tc>
+        <w:tc>
+          <w:tcPr>
+            <w:tcW w:w="2920" w:type="dxa"/>
+          </w:tcPr>
+          <w:p>
+            <w:pPr>
+              <w:rPr>
+                <w:rFonts w:ascii="Times New Roman" w:hAnsi="Times New Roman" w:cs="Times New Roman"/>
+                <w:sz w:val="28"/>
+                <w:szCs w:val="28"/>
+                <w:lang w:val="en-US"/>
+              </w:rPr>
+            </w:pPr>
+            <w:r>
+              <w:rPr>
+                <w:rFonts w:ascii="Times New Roman" w:hAnsi="Times New Roman" w:cs="Times New Roman"/>
+                <w:sz w:val="28"/>
+                <w:szCs w:val="28"/>
+                <w:lang w:val="en-US"/>
+              </w:rPr>
+              <w:t>Date_of_publication</w:t>
+            </w:r>
+          </w:p>
+        </w:tc>
+        <w:tc>
+          <w:tcPr>
+            <w:tcW w:w="2192" w:type="dxa"/>
+          </w:tcPr>
+          <w:p>
+            <w:pPr>
+              <w:rPr>
+                <w:rFonts w:ascii="Times New Roman" w:hAnsi="Times New Roman" w:cs="Times New Roman"/>
+                <w:sz w:val="28"/>
+                <w:szCs w:val="28"/>
+              </w:rPr>
+            </w:pPr>
+            <w:r>
+              <w:rPr>
+                <w:rFonts w:ascii="Times New Roman" w:hAnsi="Times New Roman" w:cs="Times New Roman"/>
+                <w:sz w:val="28"/>
+                <w:szCs w:val="28"/>
+                <w:lang w:val="en-US"/>
+              </w:rPr>
+              <w:t>time</w:t>
+            </w:r>
+          </w:p>
+        </w:tc>
+        <w:tc>
+          <w:tcPr>
+            <w:tcW w:w="2949" w:type="dxa"/>
+          </w:tcPr>
+          <w:p>
+            <w:pPr>
+              <w:rPr>
+                <w:rFonts w:ascii="Times New Roman" w:hAnsi="Times New Roman" w:cs="Times New Roman"/>
+                <w:sz w:val="28"/>
+                <w:szCs w:val="28"/>
+                <w:lang w:val="en-US"/>
+              </w:rPr>
+            </w:pPr>
+            <w:r>
+              <w:rPr>
+                <w:rFonts w:ascii="Times New Roman" w:hAnsi="Times New Roman" w:cs="Times New Roman"/>
+                <w:sz w:val="28"/>
+                <w:szCs w:val="28"/>
+                <w:lang w:val="en-US"/>
+              </w:rPr>
+              <w:t>Date of publication</w:t>
+            </w:r>
           </w:p>
         </w:tc>
       </w:tr>
@@ -388,6 +1510,15 @@
                 <w:lang w:val="en-US"/>
               </w:rPr>
             </w:pPr>
+            <w:r>
+              <w:rPr>
+                <w:rFonts w:ascii="Times New Roman" w:hAnsi="Times New Roman" w:cs="Times New Roman"/>
+                <w:sz w:val="28"/>
+                <w:szCs w:val="28"/>
+                <w:lang w:val="en-US"/>
+              </w:rPr>
+              <w:t>Store</w:t>
+            </w:r>
           </w:p>
         </w:tc>
         <w:tc>
@@ -403,6 +1534,15 @@
                 <w:lang w:val="en-US"/>
               </w:rPr>
             </w:pPr>
+            <w:r>
+              <w:rPr>
+                <w:rFonts w:ascii="Times New Roman" w:hAnsi="Times New Roman" w:cs="Times New Roman"/>
+                <w:sz w:val="28"/>
+                <w:szCs w:val="28"/>
+                <w:lang w:val="en-US"/>
+              </w:rPr>
+              <w:t>ID</w:t>
+            </w:r>
           </w:p>
         </w:tc>
         <w:tc>
@@ -415,8 +1555,18 @@
                 <w:rFonts w:ascii="Times New Roman" w:hAnsi="Times New Roman" w:cs="Times New Roman"/>
                 <w:sz w:val="28"/>
                 <w:szCs w:val="28"/>
-              </w:rPr>
-            </w:pPr>
+                <w:lang w:val="en-US"/>
+              </w:rPr>
+            </w:pPr>
+            <w:r>
+              <w:rPr>
+                <w:rFonts w:ascii="Times New Roman" w:hAnsi="Times New Roman" w:cs="Times New Roman"/>
+                <w:sz w:val="28"/>
+                <w:szCs w:val="28"/>
+                <w:lang w:val="en-US"/>
+              </w:rPr>
+              <w:t>numeric</w:t>
+            </w:r>
           </w:p>
         </w:tc>
         <w:tc>
@@ -429,8 +1579,18 @@
                 <w:rFonts w:ascii="Times New Roman" w:hAnsi="Times New Roman" w:cs="Times New Roman"/>
                 <w:sz w:val="28"/>
                 <w:szCs w:val="28"/>
-              </w:rPr>
-            </w:pPr>
+                <w:lang w:val="en-US"/>
+              </w:rPr>
+            </w:pPr>
+            <w:r>
+              <w:rPr>
+                <w:rFonts w:ascii="Times New Roman" w:hAnsi="Times New Roman" w:cs="Times New Roman"/>
+                <w:sz w:val="28"/>
+                <w:szCs w:val="28"/>
+                <w:lang w:val="en-US"/>
+              </w:rPr>
+              <w:t>Unique identificator</w:t>
+            </w:r>
           </w:p>
         </w:tc>
       </w:tr>
@@ -464,6 +1624,15 @@
                 <w:lang w:val="en-US"/>
               </w:rPr>
             </w:pPr>
+            <w:r>
+              <w:rPr>
+                <w:rFonts w:ascii="Times New Roman" w:hAnsi="Times New Roman" w:cs="Times New Roman"/>
+                <w:sz w:val="28"/>
+                <w:szCs w:val="28"/>
+                <w:lang w:val="en-US"/>
+              </w:rPr>
+              <w:t>Name</w:t>
+            </w:r>
           </w:p>
         </w:tc>
         <w:tc>
@@ -476,8 +1645,18 @@
                 <w:rFonts w:ascii="Times New Roman" w:hAnsi="Times New Roman" w:cs="Times New Roman"/>
                 <w:sz w:val="28"/>
                 <w:szCs w:val="28"/>
-              </w:rPr>
-            </w:pPr>
+                <w:lang w:val="en-US"/>
+              </w:rPr>
+            </w:pPr>
+            <w:r>
+              <w:rPr>
+                <w:rFonts w:ascii="Times New Roman" w:hAnsi="Times New Roman" w:cs="Times New Roman"/>
+                <w:sz w:val="28"/>
+                <w:szCs w:val="28"/>
+                <w:lang w:val="en-US"/>
+              </w:rPr>
+              <w:t>string</w:t>
+            </w:r>
           </w:p>
         </w:tc>
         <w:tc>
@@ -492,6 +1671,15 @@
                 <w:szCs w:val="28"/>
               </w:rPr>
             </w:pPr>
+            <w:r>
+              <w:rPr>
+                <w:rFonts w:ascii="Times New Roman" w:hAnsi="Times New Roman" w:cs="Times New Roman"/>
+                <w:sz w:val="28"/>
+                <w:szCs w:val="28"/>
+                <w:lang w:val="en-US"/>
+              </w:rPr>
+              <w:t>Unique Name</w:t>
+            </w:r>
           </w:p>
         </w:tc>
       </w:tr>
@@ -525,6 +1713,15 @@
                 <w:lang w:val="en-US"/>
               </w:rPr>
             </w:pPr>
+            <w:r>
+              <w:rPr>
+                <w:rFonts w:ascii="Times New Roman" w:hAnsi="Times New Roman" w:cs="Times New Roman"/>
+                <w:sz w:val="28"/>
+                <w:szCs w:val="28"/>
+                <w:lang w:val="en-US"/>
+              </w:rPr>
+              <w:t>Url</w:t>
+            </w:r>
           </w:p>
         </w:tc>
         <w:tc>
@@ -537,8 +1734,18 @@
                 <w:rFonts w:ascii="Times New Roman" w:hAnsi="Times New Roman" w:cs="Times New Roman"/>
                 <w:sz w:val="28"/>
                 <w:szCs w:val="28"/>
-              </w:rPr>
-            </w:pPr>
+                <w:lang w:val="en-US"/>
+              </w:rPr>
+            </w:pPr>
+            <w:r>
+              <w:rPr>
+                <w:rFonts w:ascii="Times New Roman" w:hAnsi="Times New Roman" w:cs="Times New Roman"/>
+                <w:sz w:val="28"/>
+                <w:szCs w:val="28"/>
+                <w:lang w:val="en-US"/>
+              </w:rPr>
+              <w:t>string</w:t>
+            </w:r>
           </w:p>
         </w:tc>
         <w:tc>
@@ -551,8 +1758,18 @@
                 <w:rFonts w:ascii="Times New Roman" w:hAnsi="Times New Roman" w:cs="Times New Roman"/>
                 <w:sz w:val="28"/>
                 <w:szCs w:val="28"/>
-              </w:rPr>
-            </w:pPr>
+                <w:lang w:val="en-US"/>
+              </w:rPr>
+            </w:pPr>
+            <w:r>
+              <w:rPr>
+                <w:rFonts w:ascii="Times New Roman" w:hAnsi="Times New Roman" w:cs="Times New Roman"/>
+                <w:sz w:val="28"/>
+                <w:szCs w:val="28"/>
+                <w:lang w:val="en-US"/>
+              </w:rPr>
+              <w:t>URL</w:t>
+            </w:r>
           </w:p>
         </w:tc>
       </w:tr>
@@ -560,12 +1777,10 @@
         <w:tc>
           <w:tcPr>
             <w:tcW w:w="1284" w:type="dxa"/>
-            <w:vMerge w:val="restart"/>
-            <w:vAlign w:val="center"/>
-          </w:tcPr>
-          <w:p>
-            <w:pPr>
-              <w:jc w:val="center"/>
+            <w:vMerge/>
+          </w:tcPr>
+          <w:p>
+            <w:pPr>
               <w:rPr>
                 <w:rFonts w:ascii="Times New Roman" w:hAnsi="Times New Roman" w:cs="Times New Roman"/>
                 <w:sz w:val="28"/>
@@ -588,6 +1803,15 @@
                 <w:lang w:val="en-US"/>
               </w:rPr>
             </w:pPr>
+            <w:r>
+              <w:rPr>
+                <w:rFonts w:ascii="Times New Roman" w:hAnsi="Times New Roman" w:cs="Times New Roman"/>
+                <w:sz w:val="28"/>
+                <w:szCs w:val="28"/>
+                <w:lang w:val="en-US"/>
+              </w:rPr>
+              <w:t>Category</w:t>
+            </w:r>
           </w:p>
         </w:tc>
         <w:tc>
@@ -602,6 +1826,15 @@
                 <w:szCs w:val="28"/>
               </w:rPr>
             </w:pPr>
+            <w:r>
+              <w:rPr>
+                <w:rFonts w:ascii="Times New Roman" w:hAnsi="Times New Roman" w:cs="Times New Roman"/>
+                <w:sz w:val="28"/>
+                <w:szCs w:val="28"/>
+                <w:lang w:val="en-US"/>
+              </w:rPr>
+              <w:t>numeric</w:t>
+            </w:r>
           </w:p>
         </w:tc>
         <w:tc>
@@ -617,6 +1850,15 @@
                 <w:lang w:val="en-US"/>
               </w:rPr>
             </w:pPr>
+            <w:r>
+              <w:rPr>
+                <w:rFonts w:ascii="Times New Roman" w:hAnsi="Times New Roman" w:cs="Times New Roman"/>
+                <w:sz w:val="28"/>
+                <w:szCs w:val="28"/>
+                <w:lang w:val="en-US"/>
+              </w:rPr>
+              <w:t>Category</w:t>
+            </w:r>
           </w:p>
         </w:tc>
       </w:tr>
@@ -650,6 +1892,33 @@
                 <w:lang w:val="en-US"/>
               </w:rPr>
             </w:pPr>
+            <w:r>
+              <w:rPr>
+                <w:rFonts w:ascii="Times New Roman" w:hAnsi="Times New Roman" w:cs="Times New Roman"/>
+                <w:sz w:val="28"/>
+                <w:szCs w:val="28"/>
+                <w:lang w:val="en-US"/>
+              </w:rPr>
+              <w:t>Number</w:t>
+            </w:r>
+            <w:r>
+              <w:rPr>
+                <w:rFonts w:ascii="Times New Roman" w:hAnsi="Times New Roman" w:cs="Times New Roman"/>
+                <w:sz w:val="28"/>
+                <w:szCs w:val="28"/>
+                <w:lang w:val="en-US"/>
+              </w:rPr>
+              <w:t>_</w:t>
+            </w:r>
+            <w:r>
+              <w:rPr>
+                <w:rFonts w:ascii="Times New Roman" w:hAnsi="Times New Roman" w:cs="Times New Roman"/>
+                <w:sz w:val="28"/>
+                <w:szCs w:val="28"/>
+                <w:lang w:val="en-US"/>
+              </w:rPr>
+              <w:t>of_ratings</w:t>
+            </w:r>
           </w:p>
         </w:tc>
         <w:tc>
@@ -664,6 +1933,15 @@
                 <w:szCs w:val="28"/>
               </w:rPr>
             </w:pPr>
+            <w:r>
+              <w:rPr>
+                <w:rFonts w:ascii="Times New Roman" w:hAnsi="Times New Roman" w:cs="Times New Roman"/>
+                <w:sz w:val="28"/>
+                <w:szCs w:val="28"/>
+                <w:lang w:val="en-US"/>
+              </w:rPr>
+              <w:t>numeric</w:t>
+            </w:r>
           </w:p>
         </w:tc>
         <w:tc>
@@ -678,6 +1956,33 @@
                 <w:szCs w:val="28"/>
               </w:rPr>
             </w:pPr>
+            <w:r>
+              <w:rPr>
+                <w:rFonts w:ascii="Times New Roman" w:hAnsi="Times New Roman" w:cs="Times New Roman"/>
+                <w:sz w:val="28"/>
+                <w:szCs w:val="28"/>
+                <w:lang w:val="en-US"/>
+              </w:rPr>
+              <w:t>Number</w:t>
+            </w:r>
+            <w:r>
+              <w:rPr>
+                <w:rFonts w:ascii="Times New Roman" w:hAnsi="Times New Roman" w:cs="Times New Roman"/>
+                <w:sz w:val="28"/>
+                <w:szCs w:val="28"/>
+                <w:lang w:val="en-US"/>
+              </w:rPr>
+              <w:t xml:space="preserve"> of </w:t>
+            </w:r>
+            <w:r>
+              <w:rPr>
+                <w:rFonts w:ascii="Times New Roman" w:hAnsi="Times New Roman" w:cs="Times New Roman"/>
+                <w:sz w:val="28"/>
+                <w:szCs w:val="28"/>
+                <w:lang w:val="en-US"/>
+              </w:rPr>
+              <w:t>ratings</w:t>
+            </w:r>
           </w:p>
         </w:tc>
       </w:tr>
@@ -686,9 +1991,11 @@
           <w:tcPr>
             <w:tcW w:w="1284" w:type="dxa"/>
             <w:vMerge/>
-          </w:tcPr>
-          <w:p>
-            <w:pPr>
+            <w:vAlign w:val="center"/>
+          </w:tcPr>
+          <w:p>
+            <w:pPr>
+              <w:jc w:val="center"/>
               <w:rPr>
                 <w:rFonts w:ascii="Times New Roman" w:hAnsi="Times New Roman" w:cs="Times New Roman"/>
                 <w:sz w:val="28"/>
@@ -711,6 +2018,33 @@
                 <w:lang w:val="en-US"/>
               </w:rPr>
             </w:pPr>
+            <w:r>
+              <w:rPr>
+                <w:rFonts w:ascii="Times New Roman" w:hAnsi="Times New Roman" w:cs="Times New Roman"/>
+                <w:sz w:val="28"/>
+                <w:szCs w:val="28"/>
+                <w:lang w:val="en-US"/>
+              </w:rPr>
+              <w:t>Number_of_</w:t>
+            </w:r>
+            <w:r>
+              <w:rPr>
+                <w:rFonts w:ascii="Times New Roman" w:hAnsi="Times New Roman" w:cs="Times New Roman"/>
+                <w:sz w:val="28"/>
+                <w:szCs w:val="28"/>
+                <w:lang w:val="en-US"/>
+              </w:rPr>
+              <w:t>pos_</w:t>
+            </w:r>
+            <w:r>
+              <w:rPr>
+                <w:rFonts w:ascii="Times New Roman" w:hAnsi="Times New Roman" w:cs="Times New Roman"/>
+                <w:sz w:val="28"/>
+                <w:szCs w:val="28"/>
+                <w:lang w:val="en-US"/>
+              </w:rPr>
+              <w:t>ratings</w:t>
+            </w:r>
           </w:p>
         </w:tc>
         <w:tc>
@@ -726,6 +2060,15 @@
                 <w:lang w:val="en-US"/>
               </w:rPr>
             </w:pPr>
+            <w:r>
+              <w:rPr>
+                <w:rFonts w:ascii="Times New Roman" w:hAnsi="Times New Roman" w:cs="Times New Roman"/>
+                <w:sz w:val="28"/>
+                <w:szCs w:val="28"/>
+                <w:lang w:val="en-US"/>
+              </w:rPr>
+              <w:t>numeric</w:t>
+            </w:r>
           </w:p>
         </w:tc>
         <w:tc>
@@ -740,6 +2083,33 @@
                 <w:szCs w:val="28"/>
               </w:rPr>
             </w:pPr>
+            <w:r>
+              <w:rPr>
+                <w:rFonts w:ascii="Times New Roman" w:hAnsi="Times New Roman" w:cs="Times New Roman"/>
+                <w:sz w:val="28"/>
+                <w:szCs w:val="28"/>
+                <w:lang w:val="en-US"/>
+              </w:rPr>
+              <w:t>Number</w:t>
+            </w:r>
+            <w:r>
+              <w:rPr>
+                <w:rFonts w:ascii="Times New Roman" w:hAnsi="Times New Roman" w:cs="Times New Roman"/>
+                <w:sz w:val="28"/>
+                <w:szCs w:val="28"/>
+                <w:lang w:val="en-US"/>
+              </w:rPr>
+              <w:t xml:space="preserve"> of positive </w:t>
+            </w:r>
+            <w:r>
+              <w:rPr>
+                <w:rFonts w:ascii="Times New Roman" w:hAnsi="Times New Roman" w:cs="Times New Roman"/>
+                <w:sz w:val="28"/>
+                <w:szCs w:val="28"/>
+                <w:lang w:val="en-US"/>
+              </w:rPr>
+              <w:t>ratings</w:t>
+            </w:r>
           </w:p>
         </w:tc>
       </w:tr>
@@ -755,7 +2125,6 @@
                 <w:rFonts w:ascii="Times New Roman" w:hAnsi="Times New Roman" w:cs="Times New Roman"/>
                 <w:sz w:val="28"/>
                 <w:szCs w:val="28"/>
-                <w:lang w:val="en-US"/>
               </w:rPr>
             </w:pPr>
           </w:p>
@@ -773,6 +2142,15 @@
                 <w:lang w:val="en-US"/>
               </w:rPr>
             </w:pPr>
+            <w:r>
+              <w:rPr>
+                <w:rFonts w:ascii="Times New Roman" w:hAnsi="Times New Roman" w:cs="Times New Roman"/>
+                <w:sz w:val="28"/>
+                <w:szCs w:val="28"/>
+                <w:lang w:val="en-US"/>
+              </w:rPr>
+              <w:t>Avarange_rating</w:t>
+            </w:r>
           </w:p>
         </w:tc>
         <w:tc>
@@ -785,9 +2163,17 @@
                 <w:rFonts w:ascii="Times New Roman" w:hAnsi="Times New Roman" w:cs="Times New Roman"/>
                 <w:sz w:val="28"/>
                 <w:szCs w:val="28"/>
-                <w:lang w:val="en-US"/>
-              </w:rPr>
-            </w:pPr>
+              </w:rPr>
+            </w:pPr>
+            <w:r>
+              <w:rPr>
+                <w:rFonts w:ascii="Times New Roman" w:hAnsi="Times New Roman" w:cs="Times New Roman"/>
+                <w:sz w:val="28"/>
+                <w:szCs w:val="28"/>
+                <w:lang w:val="en-US"/>
+              </w:rPr>
+              <w:t>numeric</w:t>
+            </w:r>
           </w:p>
         </w:tc>
         <w:tc>
@@ -802,6 +2188,24 @@
                 <w:szCs w:val="28"/>
               </w:rPr>
             </w:pPr>
+            <w:r>
+              <w:rPr>
+                <w:rFonts w:ascii="Times New Roman" w:hAnsi="Times New Roman" w:cs="Times New Roman"/>
+                <w:sz w:val="28"/>
+                <w:szCs w:val="28"/>
+                <w:lang w:val="en-US"/>
+              </w:rPr>
+              <w:t xml:space="preserve">Avarange </w:t>
+            </w:r>
+            <w:r>
+              <w:rPr>
+                <w:rFonts w:ascii="Times New Roman" w:hAnsi="Times New Roman" w:cs="Times New Roman"/>
+                <w:sz w:val="28"/>
+                <w:szCs w:val="28"/>
+                <w:lang w:val="en-US"/>
+              </w:rPr>
+              <w:t>rating</w:t>
+            </w:r>
           </w:p>
         </w:tc>
       </w:tr>
@@ -809,17 +2213,14 @@
         <w:tc>
           <w:tcPr>
             <w:tcW w:w="1284" w:type="dxa"/>
-            <w:vMerge w:val="restart"/>
-            <w:vAlign w:val="center"/>
-          </w:tcPr>
-          <w:p>
-            <w:pPr>
-              <w:jc w:val="center"/>
-              <w:rPr>
-                <w:rFonts w:ascii="Times New Roman" w:hAnsi="Times New Roman" w:cs="Times New Roman"/>
-                <w:sz w:val="28"/>
-                <w:szCs w:val="28"/>
-                <w:lang w:val="en-US"/>
+            <w:vMerge/>
+          </w:tcPr>
+          <w:p>
+            <w:pPr>
+              <w:rPr>
+                <w:rFonts w:ascii="Times New Roman" w:hAnsi="Times New Roman" w:cs="Times New Roman"/>
+                <w:sz w:val="28"/>
+                <w:szCs w:val="28"/>
               </w:rPr>
             </w:pPr>
           </w:p>
@@ -837,6 +2238,15 @@
                 <w:lang w:val="en-US"/>
               </w:rPr>
             </w:pPr>
+            <w:r>
+              <w:rPr>
+                <w:rFonts w:ascii="Times New Roman" w:hAnsi="Times New Roman" w:cs="Times New Roman"/>
+                <w:sz w:val="28"/>
+                <w:szCs w:val="28"/>
+                <w:lang w:val="en-US"/>
+              </w:rPr>
+              <w:t>Description</w:t>
+            </w:r>
           </w:p>
         </w:tc>
         <w:tc>
@@ -852,6 +2262,15 @@
                 <w:lang w:val="en-US"/>
               </w:rPr>
             </w:pPr>
+            <w:r>
+              <w:rPr>
+                <w:rFonts w:ascii="Times New Roman" w:hAnsi="Times New Roman" w:cs="Times New Roman"/>
+                <w:sz w:val="28"/>
+                <w:szCs w:val="28"/>
+                <w:lang w:val="en-US"/>
+              </w:rPr>
+              <w:t>string</w:t>
+            </w:r>
           </w:p>
         </w:tc>
         <w:tc>
@@ -866,6 +2285,15 @@
                 <w:szCs w:val="28"/>
               </w:rPr>
             </w:pPr>
+            <w:r>
+              <w:rPr>
+                <w:rFonts w:ascii="Times New Roman" w:hAnsi="Times New Roman" w:cs="Times New Roman"/>
+                <w:sz w:val="28"/>
+                <w:szCs w:val="28"/>
+                <w:lang w:val="en-US"/>
+              </w:rPr>
+              <w:t>Description</w:t>
+            </w:r>
           </w:p>
         </w:tc>
       </w:tr>
@@ -881,7 +2309,6 @@
                 <w:rFonts w:ascii="Times New Roman" w:hAnsi="Times New Roman" w:cs="Times New Roman"/>
                 <w:sz w:val="28"/>
                 <w:szCs w:val="28"/>
-                <w:lang w:val="en-US"/>
               </w:rPr>
             </w:pPr>
           </w:p>
@@ -899,6 +2326,15 @@
                 <w:lang w:val="en-US"/>
               </w:rPr>
             </w:pPr>
+            <w:r>
+              <w:rPr>
+                <w:rFonts w:ascii="Times New Roman" w:hAnsi="Times New Roman" w:cs="Times New Roman"/>
+                <w:sz w:val="28"/>
+                <w:szCs w:val="28"/>
+                <w:lang w:val="en-US"/>
+              </w:rPr>
+              <w:t>Country</w:t>
+            </w:r>
           </w:p>
         </w:tc>
         <w:tc>
@@ -911,9 +2347,17 @@
                 <w:rFonts w:ascii="Times New Roman" w:hAnsi="Times New Roman" w:cs="Times New Roman"/>
                 <w:sz w:val="28"/>
                 <w:szCs w:val="28"/>
-                <w:lang w:val="en-US"/>
-              </w:rPr>
-            </w:pPr>
+              </w:rPr>
+            </w:pPr>
+            <w:r>
+              <w:rPr>
+                <w:rFonts w:ascii="Times New Roman" w:hAnsi="Times New Roman" w:cs="Times New Roman"/>
+                <w:sz w:val="28"/>
+                <w:szCs w:val="28"/>
+                <w:lang w:val="en-US"/>
+              </w:rPr>
+              <w:t>string</w:t>
+            </w:r>
           </w:p>
         </w:tc>
         <w:tc>
@@ -928,6 +2372,15 @@
                 <w:szCs w:val="28"/>
               </w:rPr>
             </w:pPr>
+            <w:r>
+              <w:rPr>
+                <w:rFonts w:ascii="Times New Roman" w:hAnsi="Times New Roman" w:cs="Times New Roman"/>
+                <w:sz w:val="28"/>
+                <w:szCs w:val="28"/>
+                <w:lang w:val="en-US"/>
+              </w:rPr>
+              <w:t>Country</w:t>
+            </w:r>
           </w:p>
         </w:tc>
       </w:tr>
@@ -935,17 +2388,14 @@
         <w:tc>
           <w:tcPr>
             <w:tcW w:w="1284" w:type="dxa"/>
-            <w:vMerge w:val="restart"/>
-            <w:vAlign w:val="center"/>
-          </w:tcPr>
-          <w:p>
-            <w:pPr>
-              <w:jc w:val="center"/>
-              <w:rPr>
-                <w:rFonts w:ascii="Times New Roman" w:hAnsi="Times New Roman" w:cs="Times New Roman"/>
-                <w:sz w:val="28"/>
-                <w:szCs w:val="28"/>
-                <w:lang w:val="en-US"/>
+            <w:vMerge/>
+          </w:tcPr>
+          <w:p>
+            <w:pPr>
+              <w:rPr>
+                <w:rFonts w:ascii="Times New Roman" w:hAnsi="Times New Roman" w:cs="Times New Roman"/>
+                <w:sz w:val="28"/>
+                <w:szCs w:val="28"/>
               </w:rPr>
             </w:pPr>
           </w:p>
@@ -963,6 +2413,15 @@
                 <w:lang w:val="en-US"/>
               </w:rPr>
             </w:pPr>
+            <w:r>
+              <w:rPr>
+                <w:rFonts w:ascii="Times New Roman" w:hAnsi="Times New Roman" w:cs="Times New Roman"/>
+                <w:sz w:val="28"/>
+                <w:szCs w:val="28"/>
+                <w:lang w:val="en-US"/>
+              </w:rPr>
+              <w:t>City</w:t>
+            </w:r>
           </w:p>
         </w:tc>
         <w:tc>
@@ -977,6 +2436,15 @@
                 <w:szCs w:val="28"/>
               </w:rPr>
             </w:pPr>
+            <w:r>
+              <w:rPr>
+                <w:rFonts w:ascii="Times New Roman" w:hAnsi="Times New Roman" w:cs="Times New Roman"/>
+                <w:sz w:val="28"/>
+                <w:szCs w:val="28"/>
+                <w:lang w:val="en-US"/>
+              </w:rPr>
+              <w:t>string</w:t>
+            </w:r>
           </w:p>
         </w:tc>
         <w:tc>
@@ -991,6 +2459,15 @@
                 <w:szCs w:val="28"/>
               </w:rPr>
             </w:pPr>
+            <w:r>
+              <w:rPr>
+                <w:rFonts w:ascii="Times New Roman" w:hAnsi="Times New Roman" w:cs="Times New Roman"/>
+                <w:sz w:val="28"/>
+                <w:szCs w:val="28"/>
+                <w:lang w:val="en-US"/>
+              </w:rPr>
+              <w:t>City</w:t>
+            </w:r>
           </w:p>
         </w:tc>
       </w:tr>
@@ -1006,7 +2483,6 @@
                 <w:rFonts w:ascii="Times New Roman" w:hAnsi="Times New Roman" w:cs="Times New Roman"/>
                 <w:sz w:val="28"/>
                 <w:szCs w:val="28"/>
-                <w:lang w:val="en-US"/>
               </w:rPr>
             </w:pPr>
           </w:p>
@@ -1024,6 +2500,15 @@
                 <w:lang w:val="en-US"/>
               </w:rPr>
             </w:pPr>
+            <w:r>
+              <w:rPr>
+                <w:rFonts w:ascii="Times New Roman" w:hAnsi="Times New Roman" w:cs="Times New Roman"/>
+                <w:sz w:val="28"/>
+                <w:szCs w:val="28"/>
+                <w:lang w:val="en-US"/>
+              </w:rPr>
+              <w:t>Image</w:t>
+            </w:r>
           </w:p>
         </w:tc>
         <w:tc>
@@ -1036,8 +2521,18 @@
                 <w:rFonts w:ascii="Times New Roman" w:hAnsi="Times New Roman" w:cs="Times New Roman"/>
                 <w:sz w:val="28"/>
                 <w:szCs w:val="28"/>
-              </w:rPr>
-            </w:pPr>
+                <w:lang w:val="en-US"/>
+              </w:rPr>
+            </w:pPr>
+            <w:r>
+              <w:rPr>
+                <w:rFonts w:ascii="Times New Roman" w:hAnsi="Times New Roman" w:cs="Times New Roman"/>
+                <w:sz w:val="28"/>
+                <w:szCs w:val="28"/>
+                <w:lang w:val="en-US"/>
+              </w:rPr>
+              <w:t>binary</w:t>
+            </w:r>
           </w:p>
         </w:tc>
         <w:tc>
@@ -1050,919 +2545,20 @@
                 <w:rFonts w:ascii="Times New Roman" w:hAnsi="Times New Roman" w:cs="Times New Roman"/>
                 <w:sz w:val="28"/>
                 <w:szCs w:val="28"/>
-              </w:rPr>
-            </w:pPr>
-          </w:p>
-        </w:tc>
-      </w:tr>
-      <w:tr>
-        <w:tc>
-          <w:tcPr>
-            <w:tcW w:w="1284" w:type="dxa"/>
-            <w:vMerge w:val="restart"/>
-            <w:vAlign w:val="center"/>
-          </w:tcPr>
-          <w:p>
-            <w:pPr>
-              <w:jc w:val="center"/>
-              <w:rPr>
-                <w:rFonts w:ascii="Times New Roman" w:hAnsi="Times New Roman" w:cs="Times New Roman"/>
-                <w:sz w:val="28"/>
-                <w:szCs w:val="28"/>
-                <w:lang w:val="en-US"/>
-              </w:rPr>
-            </w:pPr>
-          </w:p>
-        </w:tc>
-        <w:tc>
-          <w:tcPr>
-            <w:tcW w:w="2920" w:type="dxa"/>
-          </w:tcPr>
-          <w:p>
-            <w:pPr>
-              <w:rPr>
-                <w:rFonts w:ascii="Times New Roman" w:hAnsi="Times New Roman" w:cs="Times New Roman"/>
-                <w:sz w:val="28"/>
-                <w:szCs w:val="28"/>
-                <w:lang w:val="en-US"/>
-              </w:rPr>
-            </w:pPr>
-          </w:p>
-        </w:tc>
-        <w:tc>
-          <w:tcPr>
-            <w:tcW w:w="2192" w:type="dxa"/>
-          </w:tcPr>
-          <w:p>
-            <w:pPr>
-              <w:rPr>
-                <w:rFonts w:ascii="Times New Roman" w:hAnsi="Times New Roman" w:cs="Times New Roman"/>
-                <w:sz w:val="28"/>
-                <w:szCs w:val="28"/>
-                <w:lang w:val="en-US"/>
-              </w:rPr>
-            </w:pPr>
-          </w:p>
-        </w:tc>
-        <w:tc>
-          <w:tcPr>
-            <w:tcW w:w="2949" w:type="dxa"/>
-          </w:tcPr>
-          <w:p>
-            <w:pPr>
-              <w:rPr>
-                <w:rFonts w:ascii="Times New Roman" w:hAnsi="Times New Roman" w:cs="Times New Roman"/>
-                <w:sz w:val="28"/>
-                <w:szCs w:val="28"/>
-              </w:rPr>
-            </w:pPr>
-          </w:p>
-        </w:tc>
-      </w:tr>
-      <w:tr>
-        <w:tc>
-          <w:tcPr>
-            <w:tcW w:w="1284" w:type="dxa"/>
-            <w:vMerge/>
-          </w:tcPr>
-          <w:p>
-            <w:pPr>
-              <w:rPr>
-                <w:rFonts w:ascii="Times New Roman" w:hAnsi="Times New Roman" w:cs="Times New Roman"/>
-                <w:sz w:val="28"/>
-                <w:szCs w:val="28"/>
-              </w:rPr>
-            </w:pPr>
-          </w:p>
-        </w:tc>
-        <w:tc>
-          <w:tcPr>
-            <w:tcW w:w="2920" w:type="dxa"/>
-          </w:tcPr>
-          <w:p>
-            <w:pPr>
-              <w:rPr>
-                <w:rFonts w:ascii="Times New Roman" w:hAnsi="Times New Roman" w:cs="Times New Roman"/>
-                <w:sz w:val="28"/>
-                <w:szCs w:val="28"/>
-                <w:lang w:val="en-US"/>
-              </w:rPr>
-            </w:pPr>
-          </w:p>
-        </w:tc>
-        <w:tc>
-          <w:tcPr>
-            <w:tcW w:w="2192" w:type="dxa"/>
-          </w:tcPr>
-          <w:p>
-            <w:pPr>
-              <w:rPr>
-                <w:rFonts w:ascii="Times New Roman" w:hAnsi="Times New Roman" w:cs="Times New Roman"/>
-                <w:sz w:val="28"/>
-                <w:szCs w:val="28"/>
-                <w:lang w:val="en-US"/>
-              </w:rPr>
-            </w:pPr>
-          </w:p>
-        </w:tc>
-        <w:tc>
-          <w:tcPr>
-            <w:tcW w:w="2949" w:type="dxa"/>
-          </w:tcPr>
-          <w:p>
-            <w:pPr>
-              <w:rPr>
-                <w:rFonts w:ascii="Times New Roman" w:hAnsi="Times New Roman" w:cs="Times New Roman"/>
-                <w:sz w:val="28"/>
-                <w:szCs w:val="28"/>
-              </w:rPr>
-            </w:pPr>
-          </w:p>
-        </w:tc>
-      </w:tr>
-      <w:tr>
-        <w:tc>
-          <w:tcPr>
-            <w:tcW w:w="1284" w:type="dxa"/>
-            <w:vMerge w:val="restart"/>
-            <w:vAlign w:val="center"/>
-          </w:tcPr>
-          <w:p>
-            <w:pPr>
-              <w:jc w:val="center"/>
-              <w:rPr>
-                <w:rFonts w:ascii="Times New Roman" w:hAnsi="Times New Roman" w:cs="Times New Roman"/>
-                <w:sz w:val="28"/>
-                <w:szCs w:val="28"/>
-                <w:lang w:val="en-US"/>
-              </w:rPr>
-            </w:pPr>
-          </w:p>
-        </w:tc>
-        <w:tc>
-          <w:tcPr>
-            <w:tcW w:w="2920" w:type="dxa"/>
-          </w:tcPr>
-          <w:p>
-            <w:pPr>
-              <w:rPr>
-                <w:rFonts w:ascii="Times New Roman" w:hAnsi="Times New Roman" w:cs="Times New Roman"/>
-                <w:sz w:val="28"/>
-                <w:szCs w:val="28"/>
-              </w:rPr>
-            </w:pPr>
-          </w:p>
-        </w:tc>
-        <w:tc>
-          <w:tcPr>
-            <w:tcW w:w="2192" w:type="dxa"/>
-          </w:tcPr>
-          <w:p>
-            <w:pPr>
-              <w:rPr>
-                <w:rFonts w:ascii="Times New Roman" w:hAnsi="Times New Roman" w:cs="Times New Roman"/>
-                <w:sz w:val="28"/>
-                <w:szCs w:val="28"/>
-                <w:lang w:val="en-US"/>
-              </w:rPr>
-            </w:pPr>
-          </w:p>
-        </w:tc>
-        <w:tc>
-          <w:tcPr>
-            <w:tcW w:w="2949" w:type="dxa"/>
-          </w:tcPr>
-          <w:p>
-            <w:pPr>
-              <w:rPr>
-                <w:rFonts w:ascii="Times New Roman" w:hAnsi="Times New Roman" w:cs="Times New Roman"/>
-                <w:sz w:val="28"/>
-                <w:szCs w:val="28"/>
-                <w:lang w:val="en-US"/>
-              </w:rPr>
-            </w:pPr>
-          </w:p>
-        </w:tc>
-      </w:tr>
-      <w:tr>
-        <w:tc>
-          <w:tcPr>
-            <w:tcW w:w="1284" w:type="dxa"/>
-            <w:vMerge/>
-          </w:tcPr>
-          <w:p>
-            <w:pPr>
-              <w:rPr>
-                <w:rFonts w:ascii="Times New Roman" w:hAnsi="Times New Roman" w:cs="Times New Roman"/>
-                <w:sz w:val="28"/>
-                <w:szCs w:val="28"/>
-                <w:lang w:val="en-US"/>
-              </w:rPr>
-            </w:pPr>
-          </w:p>
-        </w:tc>
-        <w:tc>
-          <w:tcPr>
-            <w:tcW w:w="2920" w:type="dxa"/>
-          </w:tcPr>
-          <w:p>
-            <w:pPr>
-              <w:rPr>
-                <w:rFonts w:ascii="Times New Roman" w:hAnsi="Times New Roman" w:cs="Times New Roman"/>
-                <w:sz w:val="28"/>
-                <w:szCs w:val="28"/>
-                <w:lang w:val="en-US"/>
-              </w:rPr>
-            </w:pPr>
-          </w:p>
-        </w:tc>
-        <w:tc>
-          <w:tcPr>
-            <w:tcW w:w="2192" w:type="dxa"/>
-          </w:tcPr>
-          <w:p>
-            <w:pPr>
-              <w:rPr>
-                <w:rFonts w:ascii="Times New Roman" w:hAnsi="Times New Roman" w:cs="Times New Roman"/>
-                <w:sz w:val="28"/>
-                <w:szCs w:val="28"/>
-              </w:rPr>
-            </w:pPr>
-          </w:p>
-        </w:tc>
-        <w:tc>
-          <w:tcPr>
-            <w:tcW w:w="2949" w:type="dxa"/>
-          </w:tcPr>
-          <w:p>
-            <w:pPr>
-              <w:rPr>
-                <w:rFonts w:ascii="Times New Roman" w:hAnsi="Times New Roman" w:cs="Times New Roman"/>
-                <w:sz w:val="28"/>
-                <w:szCs w:val="28"/>
-              </w:rPr>
-            </w:pPr>
-          </w:p>
-        </w:tc>
-      </w:tr>
-      <w:tr>
-        <w:tc>
-          <w:tcPr>
-            <w:tcW w:w="1284" w:type="dxa"/>
-            <w:vMerge/>
-          </w:tcPr>
-          <w:p>
-            <w:pPr>
-              <w:rPr>
-                <w:rFonts w:ascii="Times New Roman" w:hAnsi="Times New Roman" w:cs="Times New Roman"/>
-                <w:sz w:val="28"/>
-                <w:szCs w:val="28"/>
-                <w:lang w:val="en-US"/>
-              </w:rPr>
-            </w:pPr>
-          </w:p>
-        </w:tc>
-        <w:tc>
-          <w:tcPr>
-            <w:tcW w:w="2920" w:type="dxa"/>
-          </w:tcPr>
-          <w:p>
-            <w:pPr>
-              <w:rPr>
-                <w:rFonts w:ascii="Times New Roman" w:hAnsi="Times New Roman" w:cs="Times New Roman"/>
-                <w:sz w:val="28"/>
-                <w:szCs w:val="28"/>
-                <w:lang w:val="en-US"/>
-              </w:rPr>
-            </w:pPr>
-          </w:p>
-        </w:tc>
-        <w:tc>
-          <w:tcPr>
-            <w:tcW w:w="2192" w:type="dxa"/>
-          </w:tcPr>
-          <w:p>
-            <w:pPr>
-              <w:rPr>
-                <w:rFonts w:ascii="Times New Roman" w:hAnsi="Times New Roman" w:cs="Times New Roman"/>
-                <w:sz w:val="28"/>
-                <w:szCs w:val="28"/>
-              </w:rPr>
-            </w:pPr>
-          </w:p>
-        </w:tc>
-        <w:tc>
-          <w:tcPr>
-            <w:tcW w:w="2949" w:type="dxa"/>
-          </w:tcPr>
-          <w:p>
-            <w:pPr>
-              <w:rPr>
-                <w:rFonts w:ascii="Times New Roman" w:hAnsi="Times New Roman" w:cs="Times New Roman"/>
-                <w:sz w:val="28"/>
-                <w:szCs w:val="28"/>
-              </w:rPr>
-            </w:pPr>
-          </w:p>
-        </w:tc>
-      </w:tr>
-      <w:tr>
-        <w:tc>
-          <w:tcPr>
-            <w:tcW w:w="1284" w:type="dxa"/>
-            <w:vMerge/>
-          </w:tcPr>
-          <w:p>
-            <w:pPr>
-              <w:rPr>
-                <w:rFonts w:ascii="Times New Roman" w:hAnsi="Times New Roman" w:cs="Times New Roman"/>
-                <w:sz w:val="28"/>
-                <w:szCs w:val="28"/>
-                <w:lang w:val="en-US"/>
-              </w:rPr>
-            </w:pPr>
-          </w:p>
-        </w:tc>
-        <w:tc>
-          <w:tcPr>
-            <w:tcW w:w="2920" w:type="dxa"/>
-          </w:tcPr>
-          <w:p>
-            <w:pPr>
-              <w:rPr>
-                <w:rFonts w:ascii="Times New Roman" w:hAnsi="Times New Roman" w:cs="Times New Roman"/>
-                <w:sz w:val="28"/>
-                <w:szCs w:val="28"/>
-                <w:lang w:val="en-US"/>
-              </w:rPr>
-            </w:pPr>
-          </w:p>
-        </w:tc>
-        <w:tc>
-          <w:tcPr>
-            <w:tcW w:w="2192" w:type="dxa"/>
-          </w:tcPr>
-          <w:p>
-            <w:pPr>
-              <w:rPr>
-                <w:rFonts w:ascii="Times New Roman" w:hAnsi="Times New Roman" w:cs="Times New Roman"/>
-                <w:sz w:val="28"/>
-                <w:szCs w:val="28"/>
-              </w:rPr>
-            </w:pPr>
-          </w:p>
-        </w:tc>
-        <w:tc>
-          <w:tcPr>
-            <w:tcW w:w="2949" w:type="dxa"/>
-          </w:tcPr>
-          <w:p>
-            <w:pPr>
-              <w:rPr>
-                <w:rFonts w:ascii="Times New Roman" w:hAnsi="Times New Roman" w:cs="Times New Roman"/>
-                <w:sz w:val="28"/>
-                <w:szCs w:val="28"/>
-                <w:lang w:val="en-US"/>
-              </w:rPr>
-            </w:pPr>
-          </w:p>
-        </w:tc>
-      </w:tr>
-      <w:tr>
-        <w:tc>
-          <w:tcPr>
-            <w:tcW w:w="1284" w:type="dxa"/>
-            <w:vMerge/>
-          </w:tcPr>
-          <w:p>
-            <w:pPr>
-              <w:rPr>
-                <w:rFonts w:ascii="Times New Roman" w:hAnsi="Times New Roman" w:cs="Times New Roman"/>
-                <w:sz w:val="28"/>
-                <w:szCs w:val="28"/>
-                <w:lang w:val="en-US"/>
-              </w:rPr>
-            </w:pPr>
-          </w:p>
-        </w:tc>
-        <w:tc>
-          <w:tcPr>
-            <w:tcW w:w="2920" w:type="dxa"/>
-          </w:tcPr>
-          <w:p>
-            <w:pPr>
-              <w:rPr>
-                <w:rFonts w:ascii="Times New Roman" w:hAnsi="Times New Roman" w:cs="Times New Roman"/>
-                <w:sz w:val="28"/>
-                <w:szCs w:val="28"/>
-                <w:lang w:val="en-US"/>
-              </w:rPr>
-            </w:pPr>
-          </w:p>
-        </w:tc>
-        <w:tc>
-          <w:tcPr>
-            <w:tcW w:w="2192" w:type="dxa"/>
-          </w:tcPr>
-          <w:p>
-            <w:pPr>
-              <w:rPr>
-                <w:rFonts w:ascii="Times New Roman" w:hAnsi="Times New Roman" w:cs="Times New Roman"/>
-                <w:sz w:val="28"/>
-                <w:szCs w:val="28"/>
-              </w:rPr>
-            </w:pPr>
-          </w:p>
-        </w:tc>
-        <w:tc>
-          <w:tcPr>
-            <w:tcW w:w="2949" w:type="dxa"/>
-          </w:tcPr>
-          <w:p>
-            <w:pPr>
-              <w:rPr>
-                <w:rFonts w:ascii="Times New Roman" w:hAnsi="Times New Roman" w:cs="Times New Roman"/>
-                <w:sz w:val="28"/>
-                <w:szCs w:val="28"/>
-              </w:rPr>
-            </w:pPr>
-          </w:p>
-        </w:tc>
-      </w:tr>
-      <w:tr>
-        <w:tc>
-          <w:tcPr>
-            <w:tcW w:w="1284" w:type="dxa"/>
-            <w:vMerge w:val="restart"/>
-            <w:vAlign w:val="center"/>
-          </w:tcPr>
-          <w:p>
-            <w:pPr>
-              <w:jc w:val="center"/>
-              <w:rPr>
-                <w:rFonts w:ascii="Times New Roman" w:hAnsi="Times New Roman" w:cs="Times New Roman"/>
-                <w:sz w:val="28"/>
-                <w:szCs w:val="28"/>
-                <w:lang w:val="en-US"/>
-              </w:rPr>
-            </w:pPr>
-          </w:p>
-        </w:tc>
-        <w:tc>
-          <w:tcPr>
-            <w:tcW w:w="2920" w:type="dxa"/>
-          </w:tcPr>
-          <w:p>
-            <w:pPr>
-              <w:rPr>
-                <w:rFonts w:ascii="Times New Roman" w:hAnsi="Times New Roman" w:cs="Times New Roman"/>
-                <w:sz w:val="28"/>
-                <w:szCs w:val="28"/>
-                <w:lang w:val="en-US"/>
-              </w:rPr>
-            </w:pPr>
-          </w:p>
-        </w:tc>
-        <w:tc>
-          <w:tcPr>
-            <w:tcW w:w="2192" w:type="dxa"/>
-          </w:tcPr>
-          <w:p>
-            <w:pPr>
-              <w:rPr>
-                <w:rFonts w:ascii="Times New Roman" w:hAnsi="Times New Roman" w:cs="Times New Roman"/>
-                <w:sz w:val="28"/>
-                <w:szCs w:val="28"/>
-                <w:lang w:val="en-US"/>
-              </w:rPr>
-            </w:pPr>
-          </w:p>
-        </w:tc>
-        <w:tc>
-          <w:tcPr>
-            <w:tcW w:w="2949" w:type="dxa"/>
-          </w:tcPr>
-          <w:p>
-            <w:pPr>
-              <w:rPr>
-                <w:rFonts w:ascii="Times New Roman" w:hAnsi="Times New Roman" w:cs="Times New Roman"/>
-                <w:sz w:val="28"/>
-                <w:szCs w:val="28"/>
-              </w:rPr>
-            </w:pPr>
-          </w:p>
-        </w:tc>
-      </w:tr>
-      <w:tr>
-        <w:tc>
-          <w:tcPr>
-            <w:tcW w:w="1284" w:type="dxa"/>
-            <w:vMerge/>
-          </w:tcPr>
-          <w:p>
-            <w:pPr>
-              <w:rPr>
-                <w:rFonts w:ascii="Times New Roman" w:hAnsi="Times New Roman" w:cs="Times New Roman"/>
-                <w:sz w:val="28"/>
-                <w:szCs w:val="28"/>
-              </w:rPr>
-            </w:pPr>
-          </w:p>
-        </w:tc>
-        <w:tc>
-          <w:tcPr>
-            <w:tcW w:w="2920" w:type="dxa"/>
-          </w:tcPr>
-          <w:p>
-            <w:pPr>
-              <w:rPr>
-                <w:rFonts w:ascii="Times New Roman" w:hAnsi="Times New Roman" w:cs="Times New Roman"/>
-                <w:sz w:val="28"/>
-                <w:szCs w:val="28"/>
-              </w:rPr>
-            </w:pPr>
-          </w:p>
-        </w:tc>
-        <w:tc>
-          <w:tcPr>
-            <w:tcW w:w="2192" w:type="dxa"/>
-          </w:tcPr>
-          <w:p>
-            <w:pPr>
-              <w:rPr>
-                <w:rFonts w:ascii="Times New Roman" w:hAnsi="Times New Roman" w:cs="Times New Roman"/>
-                <w:sz w:val="28"/>
-                <w:szCs w:val="28"/>
-              </w:rPr>
-            </w:pPr>
-          </w:p>
-        </w:tc>
-        <w:tc>
-          <w:tcPr>
-            <w:tcW w:w="2949" w:type="dxa"/>
-          </w:tcPr>
-          <w:p>
-            <w:pPr>
-              <w:rPr>
-                <w:rFonts w:ascii="Times New Roman" w:hAnsi="Times New Roman" w:cs="Times New Roman"/>
-                <w:sz w:val="28"/>
-                <w:szCs w:val="28"/>
-              </w:rPr>
-            </w:pPr>
-          </w:p>
-        </w:tc>
-      </w:tr>
-      <w:tr>
-        <w:tc>
-          <w:tcPr>
-            <w:tcW w:w="1284" w:type="dxa"/>
-            <w:vMerge/>
-          </w:tcPr>
-          <w:p>
-            <w:pPr>
-              <w:rPr>
-                <w:rFonts w:ascii="Times New Roman" w:hAnsi="Times New Roman" w:cs="Times New Roman"/>
-                <w:sz w:val="28"/>
-                <w:szCs w:val="28"/>
-              </w:rPr>
-            </w:pPr>
-          </w:p>
-        </w:tc>
-        <w:tc>
-          <w:tcPr>
-            <w:tcW w:w="2920" w:type="dxa"/>
-          </w:tcPr>
-          <w:p>
-            <w:pPr>
-              <w:rPr>
-                <w:rFonts w:ascii="Times New Roman" w:hAnsi="Times New Roman" w:cs="Times New Roman"/>
-                <w:sz w:val="28"/>
-                <w:szCs w:val="28"/>
-              </w:rPr>
-            </w:pPr>
-          </w:p>
-        </w:tc>
-        <w:tc>
-          <w:tcPr>
-            <w:tcW w:w="2192" w:type="dxa"/>
-          </w:tcPr>
-          <w:p>
-            <w:pPr>
-              <w:rPr>
-                <w:rFonts w:ascii="Times New Roman" w:hAnsi="Times New Roman" w:cs="Times New Roman"/>
-                <w:sz w:val="28"/>
-                <w:szCs w:val="28"/>
-              </w:rPr>
-            </w:pPr>
-          </w:p>
-        </w:tc>
-        <w:tc>
-          <w:tcPr>
-            <w:tcW w:w="2949" w:type="dxa"/>
-          </w:tcPr>
-          <w:p>
-            <w:pPr>
-              <w:rPr>
-                <w:rFonts w:ascii="Times New Roman" w:hAnsi="Times New Roman" w:cs="Times New Roman"/>
-                <w:sz w:val="28"/>
-                <w:szCs w:val="28"/>
-              </w:rPr>
-            </w:pPr>
-          </w:p>
-        </w:tc>
-      </w:tr>
-      <w:tr>
-        <w:tc>
-          <w:tcPr>
-            <w:tcW w:w="1284" w:type="dxa"/>
-            <w:vMerge/>
-          </w:tcPr>
-          <w:p>
-            <w:pPr>
-              <w:rPr>
-                <w:rFonts w:ascii="Times New Roman" w:hAnsi="Times New Roman" w:cs="Times New Roman"/>
-                <w:sz w:val="28"/>
-                <w:szCs w:val="28"/>
-              </w:rPr>
-            </w:pPr>
-          </w:p>
-        </w:tc>
-        <w:tc>
-          <w:tcPr>
-            <w:tcW w:w="2920" w:type="dxa"/>
-          </w:tcPr>
-          <w:p>
-            <w:pPr>
-              <w:rPr>
-                <w:rFonts w:ascii="Times New Roman" w:hAnsi="Times New Roman" w:cs="Times New Roman"/>
-                <w:sz w:val="28"/>
-                <w:szCs w:val="28"/>
-              </w:rPr>
-            </w:pPr>
-          </w:p>
-        </w:tc>
-        <w:tc>
-          <w:tcPr>
-            <w:tcW w:w="2192" w:type="dxa"/>
-          </w:tcPr>
-          <w:p>
-            <w:pPr>
-              <w:rPr>
-                <w:rFonts w:ascii="Times New Roman" w:hAnsi="Times New Roman" w:cs="Times New Roman"/>
-                <w:sz w:val="28"/>
-                <w:szCs w:val="28"/>
-              </w:rPr>
-            </w:pPr>
-          </w:p>
-        </w:tc>
-        <w:tc>
-          <w:tcPr>
-            <w:tcW w:w="2949" w:type="dxa"/>
-          </w:tcPr>
-          <w:p>
-            <w:pPr>
-              <w:rPr>
-                <w:rFonts w:ascii="Times New Roman" w:hAnsi="Times New Roman" w:cs="Times New Roman"/>
-                <w:sz w:val="28"/>
-                <w:szCs w:val="28"/>
-              </w:rPr>
-            </w:pPr>
-          </w:p>
-        </w:tc>
-      </w:tr>
-      <w:tr>
-        <w:tc>
-          <w:tcPr>
-            <w:tcW w:w="1284" w:type="dxa"/>
-            <w:vMerge/>
-          </w:tcPr>
-          <w:p>
-            <w:pPr>
-              <w:rPr>
-                <w:rFonts w:ascii="Times New Roman" w:hAnsi="Times New Roman" w:cs="Times New Roman"/>
-                <w:sz w:val="28"/>
-                <w:szCs w:val="28"/>
-              </w:rPr>
-            </w:pPr>
-          </w:p>
-        </w:tc>
-        <w:tc>
-          <w:tcPr>
-            <w:tcW w:w="2920" w:type="dxa"/>
-          </w:tcPr>
-          <w:p>
-            <w:pPr>
-              <w:rPr>
-                <w:rFonts w:ascii="Times New Roman" w:hAnsi="Times New Roman" w:cs="Times New Roman"/>
-                <w:sz w:val="28"/>
-                <w:szCs w:val="28"/>
-              </w:rPr>
-            </w:pPr>
-          </w:p>
-        </w:tc>
-        <w:tc>
-          <w:tcPr>
-            <w:tcW w:w="2192" w:type="dxa"/>
-          </w:tcPr>
-          <w:p>
-            <w:pPr>
-              <w:rPr>
-                <w:rFonts w:ascii="Times New Roman" w:hAnsi="Times New Roman" w:cs="Times New Roman"/>
-                <w:sz w:val="28"/>
-                <w:szCs w:val="28"/>
-              </w:rPr>
-            </w:pPr>
-          </w:p>
-        </w:tc>
-        <w:tc>
-          <w:tcPr>
-            <w:tcW w:w="2949" w:type="dxa"/>
-          </w:tcPr>
-          <w:p>
-            <w:pPr>
-              <w:rPr>
-                <w:rFonts w:ascii="Times New Roman" w:hAnsi="Times New Roman" w:cs="Times New Roman"/>
-                <w:sz w:val="28"/>
-                <w:szCs w:val="28"/>
-              </w:rPr>
-            </w:pPr>
-          </w:p>
-        </w:tc>
-      </w:tr>
-      <w:tr>
-        <w:tc>
-          <w:tcPr>
-            <w:tcW w:w="1284" w:type="dxa"/>
-            <w:vMerge/>
-          </w:tcPr>
-          <w:p>
-            <w:pPr>
-              <w:rPr>
-                <w:rFonts w:ascii="Times New Roman" w:hAnsi="Times New Roman" w:cs="Times New Roman"/>
-                <w:sz w:val="28"/>
-                <w:szCs w:val="28"/>
-              </w:rPr>
-            </w:pPr>
-          </w:p>
-        </w:tc>
-        <w:tc>
-          <w:tcPr>
-            <w:tcW w:w="2920" w:type="dxa"/>
-          </w:tcPr>
-          <w:p>
-            <w:pPr>
-              <w:rPr>
-                <w:rFonts w:ascii="Times New Roman" w:hAnsi="Times New Roman" w:cs="Times New Roman"/>
-                <w:sz w:val="28"/>
-                <w:szCs w:val="28"/>
-              </w:rPr>
-            </w:pPr>
-          </w:p>
-        </w:tc>
-        <w:tc>
-          <w:tcPr>
-            <w:tcW w:w="2192" w:type="dxa"/>
-          </w:tcPr>
-          <w:p>
-            <w:pPr>
-              <w:rPr>
-                <w:rFonts w:ascii="Times New Roman" w:hAnsi="Times New Roman" w:cs="Times New Roman"/>
-                <w:sz w:val="28"/>
-                <w:szCs w:val="28"/>
-              </w:rPr>
-            </w:pPr>
-          </w:p>
-        </w:tc>
-        <w:tc>
-          <w:tcPr>
-            <w:tcW w:w="2949" w:type="dxa"/>
-          </w:tcPr>
-          <w:p>
-            <w:pPr>
-              <w:rPr>
-                <w:rFonts w:ascii="Times New Roman" w:hAnsi="Times New Roman" w:cs="Times New Roman"/>
-                <w:sz w:val="28"/>
-                <w:szCs w:val="28"/>
-              </w:rPr>
-            </w:pPr>
-          </w:p>
-        </w:tc>
-      </w:tr>
-      <w:tr>
-        <w:tc>
-          <w:tcPr>
-            <w:tcW w:w="1284" w:type="dxa"/>
-            <w:vMerge/>
-          </w:tcPr>
-          <w:p>
-            <w:pPr>
-              <w:rPr>
-                <w:rFonts w:ascii="Times New Roman" w:hAnsi="Times New Roman" w:cs="Times New Roman"/>
-                <w:sz w:val="28"/>
-                <w:szCs w:val="28"/>
-              </w:rPr>
-            </w:pPr>
-          </w:p>
-        </w:tc>
-        <w:tc>
-          <w:tcPr>
-            <w:tcW w:w="2920" w:type="dxa"/>
-          </w:tcPr>
-          <w:p>
-            <w:pPr>
-              <w:rPr>
-                <w:rFonts w:ascii="Times New Roman" w:hAnsi="Times New Roman" w:cs="Times New Roman"/>
-                <w:sz w:val="28"/>
-                <w:szCs w:val="28"/>
-              </w:rPr>
-            </w:pPr>
-          </w:p>
-        </w:tc>
-        <w:tc>
-          <w:tcPr>
-            <w:tcW w:w="2192" w:type="dxa"/>
-          </w:tcPr>
-          <w:p>
-            <w:pPr>
-              <w:rPr>
-                <w:rFonts w:ascii="Times New Roman" w:hAnsi="Times New Roman" w:cs="Times New Roman"/>
-                <w:sz w:val="28"/>
-                <w:szCs w:val="28"/>
-              </w:rPr>
-            </w:pPr>
-          </w:p>
-        </w:tc>
-        <w:tc>
-          <w:tcPr>
-            <w:tcW w:w="2949" w:type="dxa"/>
-          </w:tcPr>
-          <w:p>
-            <w:pPr>
-              <w:rPr>
-                <w:rFonts w:ascii="Times New Roman" w:hAnsi="Times New Roman" w:cs="Times New Roman"/>
-                <w:sz w:val="28"/>
-                <w:szCs w:val="28"/>
-              </w:rPr>
-            </w:pPr>
-          </w:p>
-        </w:tc>
-      </w:tr>
-      <w:tr>
-        <w:tc>
-          <w:tcPr>
-            <w:tcW w:w="1284" w:type="dxa"/>
-            <w:vMerge/>
-          </w:tcPr>
-          <w:p>
-            <w:pPr>
-              <w:rPr>
-                <w:rFonts w:ascii="Times New Roman" w:hAnsi="Times New Roman" w:cs="Times New Roman"/>
-                <w:sz w:val="28"/>
-                <w:szCs w:val="28"/>
-              </w:rPr>
-            </w:pPr>
-          </w:p>
-        </w:tc>
-        <w:tc>
-          <w:tcPr>
-            <w:tcW w:w="2920" w:type="dxa"/>
-          </w:tcPr>
-          <w:p>
-            <w:pPr>
-              <w:rPr>
-                <w:rFonts w:ascii="Times New Roman" w:hAnsi="Times New Roman" w:cs="Times New Roman"/>
-                <w:sz w:val="28"/>
-                <w:szCs w:val="28"/>
-              </w:rPr>
-            </w:pPr>
-          </w:p>
-        </w:tc>
-        <w:tc>
-          <w:tcPr>
-            <w:tcW w:w="2192" w:type="dxa"/>
-          </w:tcPr>
-          <w:p>
-            <w:pPr>
-              <w:rPr>
-                <w:rFonts w:ascii="Times New Roman" w:hAnsi="Times New Roman" w:cs="Times New Roman"/>
-                <w:sz w:val="28"/>
-                <w:szCs w:val="28"/>
-              </w:rPr>
-            </w:pPr>
-          </w:p>
-        </w:tc>
-        <w:tc>
-          <w:tcPr>
-            <w:tcW w:w="2949" w:type="dxa"/>
-          </w:tcPr>
-          <w:p>
-            <w:pPr>
-              <w:rPr>
-                <w:rFonts w:ascii="Times New Roman" w:hAnsi="Times New Roman" w:cs="Times New Roman"/>
-                <w:sz w:val="28"/>
-                <w:szCs w:val="28"/>
-              </w:rPr>
-            </w:pPr>
+                <w:lang w:val="en-US"/>
+              </w:rPr>
+            </w:pPr>
+            <w:r>
+              <w:rPr>
+                <w:rFonts w:ascii="Times New Roman" w:hAnsi="Times New Roman" w:cs="Times New Roman"/>
+                <w:sz w:val="28"/>
+                <w:szCs w:val="28"/>
+                <w:lang w:val="en-US"/>
+              </w:rPr>
+              <w:t>Logo</w:t>
+            </w:r>
+            <w:bookmarkStart w:id="0" w:name="_GoBack"/>
+            <w:bookmarkEnd w:id="0"/>
           </w:p>
         </w:tc>
       </w:tr>
@@ -1975,8 +2571,6 @@
           <w:szCs w:val="28"/>
         </w:rPr>
       </w:pPr>
-      <w:bookmarkStart w:id="0" w:name="_GoBack"/>
-      <w:bookmarkEnd w:id="0"/>
     </w:p>
     <w:sectPr>
       <w:pgSz w:w="11906" w:h="16838"/>
@@ -2731,7 +3325,7 @@
 </file>
 
 <file path=customXml/itemProps1.xml><?xml version="1.0" encoding="utf-8"?>
-<ds:datastoreItem xmlns:ds="http://schemas.openxmlformats.org/officeDocument/2006/customXml" ds:itemID="{15A69974-0315-41BD-AD15-E8EA147939CD}">
+<ds:datastoreItem xmlns:ds="http://schemas.openxmlformats.org/officeDocument/2006/customXml" ds:itemID="{1BE758DE-7E3E-4BA4-A610-B8B4F4E04234}">
   <ds:schemaRefs>
     <ds:schemaRef ds:uri="http://schemas.openxmlformats.org/officeDocument/2006/bibliography"/>
   </ds:schemaRefs>
